--- a/5. Packages & Miscellaneous.docx
+++ b/5. Packages & Miscellaneous.docx
@@ -1,6 +1,6 @@
 
 <file path=word/document.xml><?xml version="1.0" encoding="utf-8"?>
-<w:document xmlns:wpc="http://schemas.microsoft.com/office/word/2010/wordprocessingCanvas" xmlns:cx="http://schemas.microsoft.com/office/drawing/2014/chartex" xmlns:cx1="http://schemas.microsoft.com/office/drawing/2015/9/8/chartex" xmlns:cx2="http://schemas.microsoft.com/office/drawing/2015/10/21/chartex" xmlns:cx3="http://schemas.microsoft.com/office/drawing/2016/5/9/chartex" xmlns:cx4="http://schemas.microsoft.com/office/drawing/2016/5/10/chartex" xmlns:cx5="http://schemas.microsoft.com/office/drawing/2016/5/11/chartex" xmlns:cx6="http://schemas.microsoft.com/office/drawing/2016/5/12/chartex" xmlns:cx7="http://schemas.microsoft.com/office/drawing/2016/5/13/chartex" xmlns:cx8="http://schemas.microsoft.com/office/drawing/2016/5/14/chartex" xmlns:mc="http://schemas.openxmlformats.org/markup-compatibility/2006" xmlns:aink="http://schemas.microsoft.com/office/drawing/2016/ink" xmlns:am3d="http://schemas.microsoft.com/office/drawing/2017/model3d" xmlns:o="urn:schemas-microsoft-com:office:office" xmlns:r="http://schemas.openxmlformats.org/officeDocument/2006/relationships" xmlns:m="http://schemas.openxmlformats.org/officeDocument/2006/math" xmlns:v="urn:schemas-microsoft-com:vml" xmlns:wp14="http://schemas.microsoft.com/office/word/2010/wordprocessingDrawing" xmlns:wp="http://schemas.openxmlformats.org/drawingml/2006/wordprocessingDrawing" xmlns:w10="urn:schemas-microsoft-com:office:word" xmlns:w="http://schemas.openxmlformats.org/wordprocessingml/2006/main" xmlns:w14="http://schemas.microsoft.com/office/word/2010/wordml" xmlns:w15="http://schemas.microsoft.com/office/word/2012/wordml" xmlns:w16cex="http://schemas.microsoft.com/office/word/2018/wordml/cex" xmlns:w16cid="http://schemas.microsoft.com/office/word/2016/wordml/cid" xmlns:w16="http://schemas.microsoft.com/office/word/2018/wordml" xmlns:w16se="http://schemas.microsoft.com/office/word/2015/wordml/symex" xmlns:wpg="http://schemas.microsoft.com/office/word/2010/wordprocessingGroup" xmlns:wpi="http://schemas.microsoft.com/office/word/2010/wordprocessingInk" xmlns:wne="http://schemas.microsoft.com/office/word/2006/wordml" xmlns:wps="http://schemas.microsoft.com/office/word/2010/wordprocessingShape" mc:Ignorable="w14 w15 w16se w16cid w16 w16cex wp14">
+<w:document xmlns:wpc="http://schemas.microsoft.com/office/word/2010/wordprocessingCanvas" xmlns:cx="http://schemas.microsoft.com/office/drawing/2014/chartex" xmlns:cx1="http://schemas.microsoft.com/office/drawing/2015/9/8/chartex" xmlns:cx2="http://schemas.microsoft.com/office/drawing/2015/10/21/chartex" xmlns:cx3="http://schemas.microsoft.com/office/drawing/2016/5/9/chartex" xmlns:cx4="http://schemas.microsoft.com/office/drawing/2016/5/10/chartex" xmlns:cx5="http://schemas.microsoft.com/office/drawing/2016/5/11/chartex" xmlns:cx6="http://schemas.microsoft.com/office/drawing/2016/5/12/chartex" xmlns:cx7="http://schemas.microsoft.com/office/drawing/2016/5/13/chartex" xmlns:cx8="http://schemas.microsoft.com/office/drawing/2016/5/14/chartex" xmlns:mc="http://schemas.openxmlformats.org/markup-compatibility/2006" xmlns:aink="http://schemas.microsoft.com/office/drawing/2016/ink" xmlns:am3d="http://schemas.microsoft.com/office/drawing/2017/model3d" xmlns:o="urn:schemas-microsoft-com:office:office" xmlns:oel="http://schemas.microsoft.com/office/2019/extlst" xmlns:r="http://schemas.openxmlformats.org/officeDocument/2006/relationships" xmlns:m="http://schemas.openxmlformats.org/officeDocument/2006/math" xmlns:v="urn:schemas-microsoft-com:vml" xmlns:wp14="http://schemas.microsoft.com/office/word/2010/wordprocessingDrawing" xmlns:wp="http://schemas.openxmlformats.org/drawingml/2006/wordprocessingDrawing" xmlns:w10="urn:schemas-microsoft-com:office:word" xmlns:w="http://schemas.openxmlformats.org/wordprocessingml/2006/main" xmlns:w14="http://schemas.microsoft.com/office/word/2010/wordml" xmlns:w15="http://schemas.microsoft.com/office/word/2012/wordml" xmlns:w16cex="http://schemas.microsoft.com/office/word/2018/wordml/cex" xmlns:w16cid="http://schemas.microsoft.com/office/word/2016/wordml/cid" xmlns:w16="http://schemas.microsoft.com/office/word/2018/wordml" xmlns:w16du="http://schemas.microsoft.com/office/word/2023/wordml/word16du" xmlns:w16sdtdh="http://schemas.microsoft.com/office/word/2020/wordml/sdtdatahash" xmlns:w16se="http://schemas.microsoft.com/office/word/2015/wordml/symex" xmlns:wpg="http://schemas.microsoft.com/office/word/2010/wordprocessingGroup" xmlns:wpi="http://schemas.microsoft.com/office/word/2010/wordprocessingInk" xmlns:wne="http://schemas.microsoft.com/office/word/2006/wordml" xmlns:wps="http://schemas.microsoft.com/office/word/2010/wordprocessingShape" mc:Ignorable="w14 w15 w16se w16cid w16 w16cex w16sdtdh w16du wp14">
   <w:body>
     <w:sdt>
       <w:sdtPr>
@@ -891,7 +891,7 @@
                     </pic:cNvPicPr>
                   </pic:nvPicPr>
                   <pic:blipFill>
-                    <a:blip r:embed="rId7" cstate="print">
+                    <a:blip r:embed="rId8" cstate="print">
                       <a:extLst>
                         <a:ext uri="{28A0092B-C50C-407E-A947-70E740481C1C}">
                           <a14:useLocalDpi xmlns:a14="http://schemas.microsoft.com/office/drawing/2010/main" val="0"/>
@@ -1251,27 +1251,7 @@
           <w:szCs w:val="22"/>
           <w:lang w:val="en-IN"/>
         </w:rPr>
-        <w:t xml:space="preserve">Contain classes for implementing the components for graphical user interfaces (like button , ;menus </w:t>
-      </w:r>
-      <w:proofErr w:type="spellStart"/>
-      <w:r>
-        <w:rPr>
-          <w:rFonts w:asciiTheme="minorHAnsi" w:eastAsiaTheme="minorHAnsi" w:hAnsiTheme="minorHAnsi" w:cstheme="minorBidi"/>
-          <w:sz w:val="22"/>
-          <w:szCs w:val="22"/>
-          <w:lang w:val="en-IN"/>
-        </w:rPr>
-        <w:t>etc</w:t>
-      </w:r>
-      <w:proofErr w:type="spellEnd"/>
-      <w:r>
-        <w:rPr>
-          <w:rFonts w:asciiTheme="minorHAnsi" w:eastAsiaTheme="minorHAnsi" w:hAnsiTheme="minorHAnsi" w:cstheme="minorBidi"/>
-          <w:sz w:val="22"/>
-          <w:szCs w:val="22"/>
-          <w:lang w:val="en-IN"/>
-        </w:rPr>
-        <w:t>).</w:t>
+        <w:t>Contain classes for implementing the components for graphical user interfaces (like button , ;menus etc).</w:t>
       </w:r>
       <w:r>
         <w:rPr>
@@ -3722,21 +3702,7 @@
           <w:lang w:val="en-IN"/>
         </w:rPr>
         <w:br/>
-        <w:t xml:space="preserve">The equality operator or "==" compare two objects based on memory reference. so "==" operator will return true only if two </w:t>
-      </w:r>
-      <w:proofErr w:type="gramStart"/>
-      <w:r>
-        <w:rPr>
-          <w:lang w:val="en-IN"/>
-        </w:rPr>
-        <w:t>object</w:t>
-      </w:r>
-      <w:proofErr w:type="gramEnd"/>
-      <w:r>
-        <w:rPr>
-          <w:lang w:val="en-IN"/>
-        </w:rPr>
-        <w:t xml:space="preserve"> reference it is comparing represent exactly same object otherwise "==" will return false. </w:t>
+        <w:t>The equality operator or "==" compare two objects based on memory reference. so "==" operator will return true only if two object reference it is comparing represent exactly same object otherwise "==" will return false. </w:t>
       </w:r>
     </w:p>
     <w:p>
@@ -3818,7 +3784,7 @@
         <w:br/>
         <w:t>You can have your domain object and then </w:t>
       </w:r>
-      <w:hyperlink r:id="rId8" w:history="1">
+      <w:hyperlink r:id="rId9" w:history="1">
         <w:r>
           <w:rPr>
             <w:rFonts w:eastAsia="Times New Roman" w:cstheme="minorHAnsi"/>
@@ -3854,7 +3820,7 @@
         </w:rPr>
         <w:t> method in Java and whenever you override equals method you also need to </w:t>
       </w:r>
-      <w:hyperlink r:id="rId9" w:history="1">
+      <w:hyperlink r:id="rId10" w:history="1">
         <w:r>
           <w:rPr>
             <w:rFonts w:eastAsia="Times New Roman" w:cstheme="minorHAnsi"/>
@@ -3905,7 +3871,79 @@
           <w:szCs w:val="24"/>
         </w:rPr>
         <w:br/>
-        <w:t>Default implementation of equals provided in Object class is similar to "==" equality operator and return true if you are comparing two references to the same object.</w:t>
+        <w:t xml:space="preserve">Default implementation of equals provided in Object class is </w:t>
+      </w:r>
+      <w:proofErr w:type="gramStart"/>
+      <w:r>
+        <w:rPr>
+          <w:rFonts w:eastAsia="Times New Roman" w:cstheme="minorHAnsi"/>
+          <w:sz w:val="24"/>
+          <w:szCs w:val="24"/>
+        </w:rPr>
+        <w:t>similar to</w:t>
+      </w:r>
+      <w:proofErr w:type="gramEnd"/>
+      <w:r>
+        <w:rPr>
+          <w:rFonts w:eastAsia="Times New Roman" w:cstheme="minorHAnsi"/>
+          <w:sz w:val="24"/>
+          <w:szCs w:val="24"/>
+        </w:rPr>
+        <w:t> "==" equality operator and return true if you are comparing two references to the same object.</w:t>
+      </w:r>
+    </w:p>
+    <w:p>
+      <w:pPr>
+        <w:rPr>
+          <w:rFonts w:eastAsia="Times New Roman" w:cstheme="minorHAnsi"/>
+          <w:sz w:val="24"/>
+          <w:szCs w:val="24"/>
+        </w:rPr>
+      </w:pPr>
+      <w:r>
+        <w:rPr>
+          <w:rFonts w:eastAsia="Times New Roman" w:cstheme="minorHAnsi"/>
+          <w:sz w:val="24"/>
+          <w:szCs w:val="24"/>
+        </w:rPr>
+        <w:lastRenderedPageBreak/>
+        <w:t xml:space="preserve">Since </w:t>
+      </w:r>
+      <w:proofErr w:type="gramStart"/>
+      <w:r>
+        <w:rPr>
+          <w:rFonts w:eastAsia="Times New Roman" w:cstheme="minorHAnsi"/>
+          <w:sz w:val="24"/>
+          <w:szCs w:val="24"/>
+        </w:rPr>
+        <w:t>equals(</w:t>
+      </w:r>
+      <w:proofErr w:type="gramEnd"/>
+      <w:r>
+        <w:rPr>
+          <w:rFonts w:eastAsia="Times New Roman" w:cstheme="minorHAnsi"/>
+          <w:sz w:val="24"/>
+          <w:szCs w:val="24"/>
+        </w:rPr>
+        <w:t xml:space="preserve">) is a method defined in the Object class thus the default implementation of the equals() method compares the object references or the memory location where the objects are stored in the heap. Thus by default the </w:t>
+      </w:r>
+      <w:proofErr w:type="gramStart"/>
+      <w:r>
+        <w:rPr>
+          <w:rFonts w:eastAsia="Times New Roman" w:cstheme="minorHAnsi"/>
+          <w:sz w:val="24"/>
+          <w:szCs w:val="24"/>
+        </w:rPr>
+        <w:t>equals(</w:t>
+      </w:r>
+      <w:proofErr w:type="gramEnd"/>
+      <w:r>
+        <w:rPr>
+          <w:rFonts w:eastAsia="Times New Roman" w:cstheme="minorHAnsi"/>
+          <w:sz w:val="24"/>
+          <w:szCs w:val="24"/>
+        </w:rPr>
+        <w:t>) method checks the object by using the “==” operator</w:t>
       </w:r>
       <w:r>
         <w:rPr>
@@ -3922,14 +3960,6 @@
           <w:szCs w:val="24"/>
         </w:rPr>
         <w:br/>
-      </w:r>
-      <w:r>
-        <w:rPr>
-          <w:rFonts w:eastAsia="Times New Roman" w:cstheme="minorHAnsi"/>
-          <w:sz w:val="24"/>
-          <w:szCs w:val="24"/>
-        </w:rPr>
-        <w:lastRenderedPageBreak/>
         <w:t>It’s one of the Java best practice to override equals in Java to define equality based on business requirement.</w:t>
       </w:r>
     </w:p>
@@ -4451,8 +4481,11 @@
       <w:pPr>
         <w:rPr>
           <w:rFonts w:eastAsia="Times New Roman" w:cstheme="minorHAnsi"/>
-          <w:sz w:val="24"/>
-          <w:szCs w:val="24"/>
+          <w:b/>
+          <w:bCs/>
+          <w:sz w:val="24"/>
+          <w:szCs w:val="24"/>
+          <w:lang w:val="en-IN"/>
         </w:rPr>
       </w:pPr>
       <w:r>
@@ -4463,6 +4496,1190 @@
         </w:rPr>
         <w:br/>
       </w:r>
+      <w:r>
+        <w:rPr>
+          <w:rFonts w:eastAsia="Times New Roman" w:cstheme="minorHAnsi"/>
+          <w:b/>
+          <w:bCs/>
+          <w:sz w:val="24"/>
+          <w:szCs w:val="24"/>
+          <w:lang w:val="en-IN"/>
+        </w:rPr>
+        <w:t xml:space="preserve">Java </w:t>
+      </w:r>
+      <w:proofErr w:type="gramStart"/>
+      <w:r>
+        <w:rPr>
+          <w:rFonts w:eastAsia="Times New Roman" w:cstheme="minorHAnsi"/>
+          <w:b/>
+          <w:bCs/>
+          <w:sz w:val="24"/>
+          <w:szCs w:val="24"/>
+          <w:lang w:val="en-IN"/>
+        </w:rPr>
+        <w:t>equals(</w:t>
+      </w:r>
+      <w:proofErr w:type="gramEnd"/>
+      <w:r>
+        <w:rPr>
+          <w:rFonts w:eastAsia="Times New Roman" w:cstheme="minorHAnsi"/>
+          <w:b/>
+          <w:bCs/>
+          <w:sz w:val="24"/>
+          <w:szCs w:val="24"/>
+          <w:lang w:val="en-IN"/>
+        </w:rPr>
+        <w:t xml:space="preserve">) and </w:t>
+      </w:r>
+      <w:proofErr w:type="spellStart"/>
+      <w:r>
+        <w:rPr>
+          <w:rFonts w:eastAsia="Times New Roman" w:cstheme="minorHAnsi"/>
+          <w:b/>
+          <w:bCs/>
+          <w:sz w:val="24"/>
+          <w:szCs w:val="24"/>
+          <w:lang w:val="en-IN"/>
+        </w:rPr>
+        <w:t>hashCode</w:t>
+      </w:r>
+      <w:proofErr w:type="spellEnd"/>
+      <w:r>
+        <w:rPr>
+          <w:rFonts w:eastAsia="Times New Roman" w:cstheme="minorHAnsi"/>
+          <w:b/>
+          <w:bCs/>
+          <w:sz w:val="24"/>
+          <w:szCs w:val="24"/>
+          <w:lang w:val="en-IN"/>
+        </w:rPr>
+        <w:t>()</w:t>
+      </w:r>
+    </w:p>
+    <w:p>
+      <w:pPr>
+        <w:rPr>
+          <w:rFonts w:eastAsia="Times New Roman" w:cstheme="minorHAnsi"/>
+          <w:sz w:val="24"/>
+          <w:szCs w:val="24"/>
+        </w:rPr>
+      </w:pPr>
+      <w:r>
+        <w:rPr>
+          <w:rFonts w:eastAsia="Times New Roman" w:cstheme="minorHAnsi"/>
+          <w:sz w:val="24"/>
+          <w:szCs w:val="24"/>
+        </w:rPr>
+        <w:t xml:space="preserve">Java </w:t>
+      </w:r>
+      <w:proofErr w:type="gramStart"/>
+      <w:r>
+        <w:rPr>
+          <w:rFonts w:eastAsia="Times New Roman" w:cstheme="minorHAnsi"/>
+          <w:sz w:val="24"/>
+          <w:szCs w:val="24"/>
+        </w:rPr>
+        <w:t>equals(</w:t>
+      </w:r>
+      <w:proofErr w:type="gramEnd"/>
+      <w:r>
+        <w:rPr>
+          <w:rFonts w:eastAsia="Times New Roman" w:cstheme="minorHAnsi"/>
+          <w:sz w:val="24"/>
+          <w:szCs w:val="24"/>
+        </w:rPr>
+        <w:t xml:space="preserve">) and </w:t>
+      </w:r>
+      <w:proofErr w:type="spellStart"/>
+      <w:r>
+        <w:rPr>
+          <w:rFonts w:eastAsia="Times New Roman" w:cstheme="minorHAnsi"/>
+          <w:sz w:val="24"/>
+          <w:szCs w:val="24"/>
+        </w:rPr>
+        <w:t>hashCode</w:t>
+      </w:r>
+      <w:proofErr w:type="spellEnd"/>
+      <w:r>
+        <w:rPr>
+          <w:rFonts w:eastAsia="Times New Roman" w:cstheme="minorHAnsi"/>
+          <w:sz w:val="24"/>
+          <w:szCs w:val="24"/>
+        </w:rPr>
+        <w:t xml:space="preserve">() methods are present in Object class. So every java class gets the default implementation of </w:t>
+      </w:r>
+      <w:proofErr w:type="gramStart"/>
+      <w:r>
+        <w:rPr>
+          <w:rFonts w:eastAsia="Times New Roman" w:cstheme="minorHAnsi"/>
+          <w:sz w:val="24"/>
+          <w:szCs w:val="24"/>
+        </w:rPr>
+        <w:t>equals(</w:t>
+      </w:r>
+      <w:proofErr w:type="gramEnd"/>
+      <w:r>
+        <w:rPr>
+          <w:rFonts w:eastAsia="Times New Roman" w:cstheme="minorHAnsi"/>
+          <w:sz w:val="24"/>
+          <w:szCs w:val="24"/>
+        </w:rPr>
+        <w:t xml:space="preserve">) and </w:t>
+      </w:r>
+      <w:proofErr w:type="spellStart"/>
+      <w:r>
+        <w:rPr>
+          <w:rFonts w:eastAsia="Times New Roman" w:cstheme="minorHAnsi"/>
+          <w:sz w:val="24"/>
+          <w:szCs w:val="24"/>
+        </w:rPr>
+        <w:t>hashCode</w:t>
+      </w:r>
+      <w:proofErr w:type="spellEnd"/>
+      <w:r>
+        <w:rPr>
+          <w:rFonts w:eastAsia="Times New Roman" w:cstheme="minorHAnsi"/>
+          <w:sz w:val="24"/>
+          <w:szCs w:val="24"/>
+        </w:rPr>
+        <w:t>(</w:t>
+      </w:r>
+      <w:r>
+        <w:rPr>
+          <w:rFonts w:eastAsia="Times New Roman" w:cstheme="minorHAnsi"/>
+          <w:sz w:val="24"/>
+          <w:szCs w:val="24"/>
+        </w:rPr>
+        <w:t>)</w:t>
+      </w:r>
+    </w:p>
+    <w:p>
+      <w:pPr>
+        <w:rPr>
+          <w:rFonts w:eastAsia="Times New Roman" w:cstheme="minorHAnsi"/>
+          <w:sz w:val="24"/>
+          <w:szCs w:val="24"/>
+          <w:lang w:val="en-IN"/>
+        </w:rPr>
+      </w:pPr>
+      <w:r>
+        <w:rPr>
+          <w:rFonts w:eastAsia="Times New Roman" w:cstheme="minorHAnsi"/>
+          <w:sz w:val="24"/>
+          <w:szCs w:val="24"/>
+          <w:lang w:val="en-IN"/>
+        </w:rPr>
+        <w:t xml:space="preserve">According to java documentation of </w:t>
+      </w:r>
+      <w:proofErr w:type="gramStart"/>
+      <w:r>
+        <w:rPr>
+          <w:rFonts w:eastAsia="Times New Roman" w:cstheme="minorHAnsi"/>
+          <w:sz w:val="24"/>
+          <w:szCs w:val="24"/>
+          <w:lang w:val="en-IN"/>
+        </w:rPr>
+        <w:t>equals(</w:t>
+      </w:r>
+      <w:proofErr w:type="gramEnd"/>
+      <w:r>
+        <w:rPr>
+          <w:rFonts w:eastAsia="Times New Roman" w:cstheme="minorHAnsi"/>
+          <w:sz w:val="24"/>
+          <w:szCs w:val="24"/>
+          <w:lang w:val="en-IN"/>
+        </w:rPr>
+        <w:t>) method, any implementation should adhere to following principles.</w:t>
+      </w:r>
+    </w:p>
+    <w:p>
+      <w:pPr>
+        <w:numPr>
+          <w:ilvl w:val="0"/>
+          <w:numId w:val="2"/>
+        </w:numPr>
+        <w:rPr>
+          <w:rFonts w:eastAsia="Times New Roman" w:cstheme="minorHAnsi"/>
+          <w:sz w:val="24"/>
+          <w:szCs w:val="24"/>
+          <w:lang w:val="en-IN"/>
+        </w:rPr>
+      </w:pPr>
+      <w:r>
+        <w:rPr>
+          <w:rFonts w:eastAsia="Times New Roman" w:cstheme="minorHAnsi"/>
+          <w:sz w:val="24"/>
+          <w:szCs w:val="24"/>
+          <w:lang w:val="en-IN"/>
+        </w:rPr>
+        <w:t>For any object x, </w:t>
+      </w:r>
+      <w:proofErr w:type="spellStart"/>
+      <w:proofErr w:type="gramStart"/>
+      <w:r>
+        <w:rPr>
+          <w:rFonts w:eastAsia="Times New Roman" w:cstheme="minorHAnsi"/>
+          <w:sz w:val="24"/>
+          <w:szCs w:val="24"/>
+          <w:lang w:val="en-IN"/>
+        </w:rPr>
+        <w:t>x.equals</w:t>
+      </w:r>
+      <w:proofErr w:type="spellEnd"/>
+      <w:proofErr w:type="gramEnd"/>
+      <w:r>
+        <w:rPr>
+          <w:rFonts w:eastAsia="Times New Roman" w:cstheme="minorHAnsi"/>
+          <w:sz w:val="24"/>
+          <w:szCs w:val="24"/>
+          <w:lang w:val="en-IN"/>
+        </w:rPr>
+        <w:t>(x) should return true.</w:t>
+      </w:r>
+    </w:p>
+    <w:p>
+      <w:pPr>
+        <w:numPr>
+          <w:ilvl w:val="0"/>
+          <w:numId w:val="2"/>
+        </w:numPr>
+        <w:rPr>
+          <w:rFonts w:eastAsia="Times New Roman" w:cstheme="minorHAnsi"/>
+          <w:sz w:val="24"/>
+          <w:szCs w:val="24"/>
+          <w:lang w:val="en-IN"/>
+        </w:rPr>
+      </w:pPr>
+      <w:r>
+        <w:rPr>
+          <w:rFonts w:eastAsia="Times New Roman" w:cstheme="minorHAnsi"/>
+          <w:sz w:val="24"/>
+          <w:szCs w:val="24"/>
+          <w:lang w:val="en-IN"/>
+        </w:rPr>
+        <w:t>For any two object x and y, </w:t>
+      </w:r>
+      <w:proofErr w:type="spellStart"/>
+      <w:proofErr w:type="gramStart"/>
+      <w:r>
+        <w:rPr>
+          <w:rFonts w:eastAsia="Times New Roman" w:cstheme="minorHAnsi"/>
+          <w:sz w:val="24"/>
+          <w:szCs w:val="24"/>
+          <w:lang w:val="en-IN"/>
+        </w:rPr>
+        <w:t>x.equals</w:t>
+      </w:r>
+      <w:proofErr w:type="spellEnd"/>
+      <w:proofErr w:type="gramEnd"/>
+      <w:r>
+        <w:rPr>
+          <w:rFonts w:eastAsia="Times New Roman" w:cstheme="minorHAnsi"/>
+          <w:sz w:val="24"/>
+          <w:szCs w:val="24"/>
+          <w:lang w:val="en-IN"/>
+        </w:rPr>
+        <w:t>(y) should return true if and only if </w:t>
+      </w:r>
+      <w:proofErr w:type="spellStart"/>
+      <w:r>
+        <w:rPr>
+          <w:rFonts w:eastAsia="Times New Roman" w:cstheme="minorHAnsi"/>
+          <w:sz w:val="24"/>
+          <w:szCs w:val="24"/>
+          <w:lang w:val="en-IN"/>
+        </w:rPr>
+        <w:t>y.equals</w:t>
+      </w:r>
+      <w:proofErr w:type="spellEnd"/>
+      <w:r>
+        <w:rPr>
+          <w:rFonts w:eastAsia="Times New Roman" w:cstheme="minorHAnsi"/>
+          <w:sz w:val="24"/>
+          <w:szCs w:val="24"/>
+          <w:lang w:val="en-IN"/>
+        </w:rPr>
+        <w:t>(x) returns true.</w:t>
+      </w:r>
+    </w:p>
+    <w:p>
+      <w:pPr>
+        <w:numPr>
+          <w:ilvl w:val="0"/>
+          <w:numId w:val="2"/>
+        </w:numPr>
+        <w:rPr>
+          <w:rFonts w:eastAsia="Times New Roman" w:cstheme="minorHAnsi"/>
+          <w:sz w:val="24"/>
+          <w:szCs w:val="24"/>
+          <w:lang w:val="en-IN"/>
+        </w:rPr>
+      </w:pPr>
+      <w:r>
+        <w:rPr>
+          <w:rFonts w:eastAsia="Times New Roman" w:cstheme="minorHAnsi"/>
+          <w:sz w:val="24"/>
+          <w:szCs w:val="24"/>
+          <w:lang w:val="en-IN"/>
+        </w:rPr>
+        <w:lastRenderedPageBreak/>
+        <w:t>For multiple objects x, y, and z, if </w:t>
+      </w:r>
+      <w:proofErr w:type="spellStart"/>
+      <w:proofErr w:type="gramStart"/>
+      <w:r>
+        <w:rPr>
+          <w:rFonts w:eastAsia="Times New Roman" w:cstheme="minorHAnsi"/>
+          <w:sz w:val="24"/>
+          <w:szCs w:val="24"/>
+          <w:lang w:val="en-IN"/>
+        </w:rPr>
+        <w:t>x.equals</w:t>
+      </w:r>
+      <w:proofErr w:type="spellEnd"/>
+      <w:proofErr w:type="gramEnd"/>
+      <w:r>
+        <w:rPr>
+          <w:rFonts w:eastAsia="Times New Roman" w:cstheme="minorHAnsi"/>
+          <w:sz w:val="24"/>
+          <w:szCs w:val="24"/>
+          <w:lang w:val="en-IN"/>
+        </w:rPr>
+        <w:t>(y) returns true and </w:t>
+      </w:r>
+      <w:proofErr w:type="spellStart"/>
+      <w:r>
+        <w:rPr>
+          <w:rFonts w:eastAsia="Times New Roman" w:cstheme="minorHAnsi"/>
+          <w:sz w:val="24"/>
+          <w:szCs w:val="24"/>
+          <w:lang w:val="en-IN"/>
+        </w:rPr>
+        <w:t>y.equals</w:t>
+      </w:r>
+      <w:proofErr w:type="spellEnd"/>
+      <w:r>
+        <w:rPr>
+          <w:rFonts w:eastAsia="Times New Roman" w:cstheme="minorHAnsi"/>
+          <w:sz w:val="24"/>
+          <w:szCs w:val="24"/>
+          <w:lang w:val="en-IN"/>
+        </w:rPr>
+        <w:t>(z) returns true, then </w:t>
+      </w:r>
+      <w:proofErr w:type="spellStart"/>
+      <w:r>
+        <w:rPr>
+          <w:rFonts w:eastAsia="Times New Roman" w:cstheme="minorHAnsi"/>
+          <w:sz w:val="24"/>
+          <w:szCs w:val="24"/>
+          <w:lang w:val="en-IN"/>
+        </w:rPr>
+        <w:t>x.equals</w:t>
+      </w:r>
+      <w:proofErr w:type="spellEnd"/>
+      <w:r>
+        <w:rPr>
+          <w:rFonts w:eastAsia="Times New Roman" w:cstheme="minorHAnsi"/>
+          <w:sz w:val="24"/>
+          <w:szCs w:val="24"/>
+          <w:lang w:val="en-IN"/>
+        </w:rPr>
+        <w:t>(z) should return true.</w:t>
+      </w:r>
+    </w:p>
+    <w:p>
+      <w:pPr>
+        <w:numPr>
+          <w:ilvl w:val="0"/>
+          <w:numId w:val="2"/>
+        </w:numPr>
+        <w:rPr>
+          <w:rFonts w:eastAsia="Times New Roman" w:cstheme="minorHAnsi"/>
+          <w:sz w:val="24"/>
+          <w:szCs w:val="24"/>
+          <w:lang w:val="en-IN"/>
+        </w:rPr>
+      </w:pPr>
+      <w:r>
+        <w:rPr>
+          <w:rFonts w:eastAsia="Times New Roman" w:cstheme="minorHAnsi"/>
+          <w:sz w:val="24"/>
+          <w:szCs w:val="24"/>
+          <w:lang w:val="en-IN"/>
+        </w:rPr>
+        <w:t>Multiple invocations of </w:t>
+      </w:r>
+      <w:proofErr w:type="spellStart"/>
+      <w:proofErr w:type="gramStart"/>
+      <w:r>
+        <w:rPr>
+          <w:rFonts w:eastAsia="Times New Roman" w:cstheme="minorHAnsi"/>
+          <w:sz w:val="24"/>
+          <w:szCs w:val="24"/>
+          <w:lang w:val="en-IN"/>
+        </w:rPr>
+        <w:t>x.equals</w:t>
+      </w:r>
+      <w:proofErr w:type="spellEnd"/>
+      <w:proofErr w:type="gramEnd"/>
+      <w:r>
+        <w:rPr>
+          <w:rFonts w:eastAsia="Times New Roman" w:cstheme="minorHAnsi"/>
+          <w:sz w:val="24"/>
+          <w:szCs w:val="24"/>
+          <w:lang w:val="en-IN"/>
+        </w:rPr>
+        <w:t>(y) should return same result, unless any of the object properties is modified that is being used in the equals() method implementation.</w:t>
+      </w:r>
+    </w:p>
+    <w:p>
+      <w:pPr>
+        <w:numPr>
+          <w:ilvl w:val="0"/>
+          <w:numId w:val="2"/>
+        </w:numPr>
+        <w:rPr>
+          <w:rFonts w:eastAsia="Times New Roman" w:cstheme="minorHAnsi"/>
+          <w:sz w:val="24"/>
+          <w:szCs w:val="24"/>
+          <w:lang w:val="en-IN"/>
+        </w:rPr>
+      </w:pPr>
+      <w:r>
+        <w:rPr>
+          <w:rFonts w:eastAsia="Times New Roman" w:cstheme="minorHAnsi"/>
+          <w:sz w:val="24"/>
+          <w:szCs w:val="24"/>
+          <w:lang w:val="en-IN"/>
+        </w:rPr>
+        <w:t xml:space="preserve">Object class </w:t>
+      </w:r>
+      <w:proofErr w:type="gramStart"/>
+      <w:r>
+        <w:rPr>
+          <w:rFonts w:eastAsia="Times New Roman" w:cstheme="minorHAnsi"/>
+          <w:sz w:val="24"/>
+          <w:szCs w:val="24"/>
+          <w:lang w:val="en-IN"/>
+        </w:rPr>
+        <w:t>equals(</w:t>
+      </w:r>
+      <w:proofErr w:type="gramEnd"/>
+      <w:r>
+        <w:rPr>
+          <w:rFonts w:eastAsia="Times New Roman" w:cstheme="minorHAnsi"/>
+          <w:sz w:val="24"/>
+          <w:szCs w:val="24"/>
+          <w:lang w:val="en-IN"/>
+        </w:rPr>
+        <w:t>) method implementation returns true only when both the references are pointing to same object.</w:t>
+      </w:r>
+    </w:p>
+    <w:p>
+      <w:pPr>
+        <w:rPr>
+          <w:rFonts w:eastAsia="Times New Roman" w:cstheme="minorHAnsi"/>
+          <w:sz w:val="24"/>
+          <w:szCs w:val="24"/>
+        </w:rPr>
+      </w:pPr>
+    </w:p>
+    <w:p>
+      <w:pPr>
+        <w:rPr>
+          <w:rFonts w:eastAsia="Times New Roman" w:cstheme="minorHAnsi"/>
+          <w:sz w:val="24"/>
+          <w:szCs w:val="24"/>
+        </w:rPr>
+      </w:pPr>
+    </w:p>
+    <w:p>
+      <w:pPr>
+        <w:rPr>
+          <w:rFonts w:eastAsia="Times New Roman" w:cstheme="minorHAnsi"/>
+          <w:b/>
+          <w:bCs/>
+          <w:sz w:val="24"/>
+          <w:szCs w:val="24"/>
+          <w:lang w:val="en-IN"/>
+        </w:rPr>
+      </w:pPr>
+      <w:hyperlink r:id="rId11" w:anchor="java-hashcode" w:history="1">
+        <w:r>
+          <w:rPr>
+            <w:rStyle w:val="Hyperlink"/>
+            <w:rFonts w:eastAsia="Times New Roman" w:cstheme="minorHAnsi"/>
+            <w:b/>
+            <w:bCs/>
+            <w:sz w:val="24"/>
+            <w:szCs w:val="24"/>
+            <w:lang w:val="en-IN"/>
+          </w:rPr>
+          <w:t xml:space="preserve">Java </w:t>
+        </w:r>
+        <w:proofErr w:type="spellStart"/>
+        <w:proofErr w:type="gramStart"/>
+        <w:r>
+          <w:rPr>
+            <w:rStyle w:val="Hyperlink"/>
+            <w:rFonts w:eastAsia="Times New Roman" w:cstheme="minorHAnsi"/>
+            <w:b/>
+            <w:bCs/>
+            <w:sz w:val="24"/>
+            <w:szCs w:val="24"/>
+            <w:lang w:val="en-IN"/>
+          </w:rPr>
+          <w:t>hashCode</w:t>
+        </w:r>
+        <w:proofErr w:type="spellEnd"/>
+        <w:r>
+          <w:rPr>
+            <w:rStyle w:val="Hyperlink"/>
+            <w:rFonts w:eastAsia="Times New Roman" w:cstheme="minorHAnsi"/>
+            <w:b/>
+            <w:bCs/>
+            <w:sz w:val="24"/>
+            <w:szCs w:val="24"/>
+            <w:lang w:val="en-IN"/>
+          </w:rPr>
+          <w:t>(</w:t>
+        </w:r>
+        <w:proofErr w:type="gramEnd"/>
+        <w:r>
+          <w:rPr>
+            <w:rStyle w:val="Hyperlink"/>
+            <w:rFonts w:eastAsia="Times New Roman" w:cstheme="minorHAnsi"/>
+            <w:b/>
+            <w:bCs/>
+            <w:sz w:val="24"/>
+            <w:szCs w:val="24"/>
+            <w:lang w:val="en-IN"/>
+          </w:rPr>
+          <w:t>)</w:t>
+        </w:r>
+      </w:hyperlink>
+    </w:p>
+    <w:p>
+      <w:pPr>
+        <w:rPr>
+          <w:rFonts w:eastAsia="Times New Roman" w:cstheme="minorHAnsi"/>
+          <w:sz w:val="24"/>
+          <w:szCs w:val="24"/>
+          <w:lang w:val="en-IN"/>
+        </w:rPr>
+      </w:pPr>
+      <w:r>
+        <w:rPr>
+          <w:rFonts w:eastAsia="Times New Roman" w:cstheme="minorHAnsi"/>
+          <w:sz w:val="24"/>
+          <w:szCs w:val="24"/>
+          <w:lang w:val="en-IN"/>
+        </w:rPr>
+        <w:t xml:space="preserve">Java Object </w:t>
+      </w:r>
+      <w:proofErr w:type="spellStart"/>
+      <w:proofErr w:type="gramStart"/>
+      <w:r>
+        <w:rPr>
+          <w:rFonts w:eastAsia="Times New Roman" w:cstheme="minorHAnsi"/>
+          <w:sz w:val="24"/>
+          <w:szCs w:val="24"/>
+          <w:lang w:val="en-IN"/>
+        </w:rPr>
+        <w:t>hashCode</w:t>
+      </w:r>
+      <w:proofErr w:type="spellEnd"/>
+      <w:r>
+        <w:rPr>
+          <w:rFonts w:eastAsia="Times New Roman" w:cstheme="minorHAnsi"/>
+          <w:sz w:val="24"/>
+          <w:szCs w:val="24"/>
+          <w:lang w:val="en-IN"/>
+        </w:rPr>
+        <w:t>(</w:t>
+      </w:r>
+      <w:proofErr w:type="gramEnd"/>
+      <w:r>
+        <w:rPr>
+          <w:rFonts w:eastAsia="Times New Roman" w:cstheme="minorHAnsi"/>
+          <w:sz w:val="24"/>
+          <w:szCs w:val="24"/>
+          <w:lang w:val="en-IN"/>
+        </w:rPr>
+        <w:t xml:space="preserve">) is a native method and returns the integer hash code value of the object. The general contract of </w:t>
+      </w:r>
+      <w:proofErr w:type="spellStart"/>
+      <w:proofErr w:type="gramStart"/>
+      <w:r>
+        <w:rPr>
+          <w:rFonts w:eastAsia="Times New Roman" w:cstheme="minorHAnsi"/>
+          <w:sz w:val="24"/>
+          <w:szCs w:val="24"/>
+          <w:lang w:val="en-IN"/>
+        </w:rPr>
+        <w:t>hashCode</w:t>
+      </w:r>
+      <w:proofErr w:type="spellEnd"/>
+      <w:r>
+        <w:rPr>
+          <w:rFonts w:eastAsia="Times New Roman" w:cstheme="minorHAnsi"/>
+          <w:sz w:val="24"/>
+          <w:szCs w:val="24"/>
+          <w:lang w:val="en-IN"/>
+        </w:rPr>
+        <w:t>(</w:t>
+      </w:r>
+      <w:proofErr w:type="gramEnd"/>
+      <w:r>
+        <w:rPr>
+          <w:rFonts w:eastAsia="Times New Roman" w:cstheme="minorHAnsi"/>
+          <w:sz w:val="24"/>
+          <w:szCs w:val="24"/>
+          <w:lang w:val="en-IN"/>
+        </w:rPr>
+        <w:t>) method is:</w:t>
+      </w:r>
+    </w:p>
+    <w:p>
+      <w:pPr>
+        <w:numPr>
+          <w:ilvl w:val="0"/>
+          <w:numId w:val="3"/>
+        </w:numPr>
+        <w:rPr>
+          <w:rFonts w:eastAsia="Times New Roman" w:cstheme="minorHAnsi"/>
+          <w:sz w:val="24"/>
+          <w:szCs w:val="24"/>
+          <w:lang w:val="en-IN"/>
+        </w:rPr>
+      </w:pPr>
+      <w:r>
+        <w:rPr>
+          <w:rFonts w:eastAsia="Times New Roman" w:cstheme="minorHAnsi"/>
+          <w:sz w:val="24"/>
+          <w:szCs w:val="24"/>
+          <w:lang w:val="en-IN"/>
+        </w:rPr>
+        <w:t xml:space="preserve">Multiple invocations of </w:t>
+      </w:r>
+      <w:proofErr w:type="spellStart"/>
+      <w:proofErr w:type="gramStart"/>
+      <w:r>
+        <w:rPr>
+          <w:rFonts w:eastAsia="Times New Roman" w:cstheme="minorHAnsi"/>
+          <w:sz w:val="24"/>
+          <w:szCs w:val="24"/>
+          <w:lang w:val="en-IN"/>
+        </w:rPr>
+        <w:t>hashCode</w:t>
+      </w:r>
+      <w:proofErr w:type="spellEnd"/>
+      <w:r>
+        <w:rPr>
+          <w:rFonts w:eastAsia="Times New Roman" w:cstheme="minorHAnsi"/>
+          <w:sz w:val="24"/>
+          <w:szCs w:val="24"/>
+          <w:lang w:val="en-IN"/>
+        </w:rPr>
+        <w:t>(</w:t>
+      </w:r>
+      <w:proofErr w:type="gramEnd"/>
+      <w:r>
+        <w:rPr>
+          <w:rFonts w:eastAsia="Times New Roman" w:cstheme="minorHAnsi"/>
+          <w:sz w:val="24"/>
+          <w:szCs w:val="24"/>
+          <w:lang w:val="en-IN"/>
+        </w:rPr>
+        <w:t>) should return the same integer value, unless the object property is modified that is being used in the equals() method.</w:t>
+      </w:r>
+    </w:p>
+    <w:p>
+      <w:pPr>
+        <w:numPr>
+          <w:ilvl w:val="0"/>
+          <w:numId w:val="3"/>
+        </w:numPr>
+        <w:rPr>
+          <w:rFonts w:eastAsia="Times New Roman" w:cstheme="minorHAnsi"/>
+          <w:sz w:val="24"/>
+          <w:szCs w:val="24"/>
+          <w:lang w:val="en-IN"/>
+        </w:rPr>
+      </w:pPr>
+      <w:r>
+        <w:rPr>
+          <w:rFonts w:eastAsia="Times New Roman" w:cstheme="minorHAnsi"/>
+          <w:sz w:val="24"/>
+          <w:szCs w:val="24"/>
+          <w:lang w:val="en-IN"/>
+        </w:rPr>
+        <w:t>An object hash code value can change in multiple executions of the same application.</w:t>
+      </w:r>
+    </w:p>
+    <w:p>
+      <w:pPr>
+        <w:numPr>
+          <w:ilvl w:val="0"/>
+          <w:numId w:val="3"/>
+        </w:numPr>
+        <w:rPr>
+          <w:rFonts w:eastAsia="Times New Roman" w:cstheme="minorHAnsi"/>
+          <w:sz w:val="24"/>
+          <w:szCs w:val="24"/>
+          <w:lang w:val="en-IN"/>
+        </w:rPr>
+      </w:pPr>
+      <w:r>
+        <w:rPr>
+          <w:rFonts w:eastAsia="Times New Roman" w:cstheme="minorHAnsi"/>
+          <w:sz w:val="24"/>
+          <w:szCs w:val="24"/>
+          <w:lang w:val="en-IN"/>
+        </w:rPr>
+        <w:t xml:space="preserve">If two objects are equal according to </w:t>
+      </w:r>
+      <w:proofErr w:type="gramStart"/>
+      <w:r>
+        <w:rPr>
+          <w:rFonts w:eastAsia="Times New Roman" w:cstheme="minorHAnsi"/>
+          <w:sz w:val="24"/>
+          <w:szCs w:val="24"/>
+          <w:lang w:val="en-IN"/>
+        </w:rPr>
+        <w:t>equals(</w:t>
+      </w:r>
+      <w:proofErr w:type="gramEnd"/>
+      <w:r>
+        <w:rPr>
+          <w:rFonts w:eastAsia="Times New Roman" w:cstheme="minorHAnsi"/>
+          <w:sz w:val="24"/>
+          <w:szCs w:val="24"/>
+          <w:lang w:val="en-IN"/>
+        </w:rPr>
+        <w:t>) method, then their hash code must be same.</w:t>
+      </w:r>
+    </w:p>
+    <w:p>
+      <w:pPr>
+        <w:numPr>
+          <w:ilvl w:val="0"/>
+          <w:numId w:val="3"/>
+        </w:numPr>
+        <w:rPr>
+          <w:rFonts w:eastAsia="Times New Roman" w:cstheme="minorHAnsi"/>
+          <w:sz w:val="24"/>
+          <w:szCs w:val="24"/>
+          <w:lang w:val="en-IN"/>
+        </w:rPr>
+      </w:pPr>
+      <w:r>
+        <w:rPr>
+          <w:rFonts w:eastAsia="Times New Roman" w:cstheme="minorHAnsi"/>
+          <w:sz w:val="24"/>
+          <w:szCs w:val="24"/>
+          <w:lang w:val="en-IN"/>
+        </w:rPr>
+        <w:t xml:space="preserve">If two objects are unequal according to </w:t>
+      </w:r>
+      <w:proofErr w:type="gramStart"/>
+      <w:r>
+        <w:rPr>
+          <w:rFonts w:eastAsia="Times New Roman" w:cstheme="minorHAnsi"/>
+          <w:sz w:val="24"/>
+          <w:szCs w:val="24"/>
+          <w:lang w:val="en-IN"/>
+        </w:rPr>
+        <w:t>equals(</w:t>
+      </w:r>
+      <w:proofErr w:type="gramEnd"/>
+      <w:r>
+        <w:rPr>
+          <w:rFonts w:eastAsia="Times New Roman" w:cstheme="minorHAnsi"/>
+          <w:sz w:val="24"/>
+          <w:szCs w:val="24"/>
+          <w:lang w:val="en-IN"/>
+        </w:rPr>
+        <w:t>) method, their hash code are not required to be different. Their hash code value may or may-not be equal.</w:t>
+      </w:r>
+    </w:p>
+    <w:p>
+      <w:pPr>
+        <w:rPr>
+          <w:rFonts w:eastAsia="Times New Roman" w:cstheme="minorHAnsi"/>
+          <w:sz w:val="24"/>
+          <w:szCs w:val="24"/>
+        </w:rPr>
+      </w:pPr>
+    </w:p>
+    <w:p>
+      <w:pPr>
+        <w:rPr>
+          <w:rFonts w:eastAsia="Times New Roman" w:cstheme="minorHAnsi"/>
+          <w:sz w:val="24"/>
+          <w:szCs w:val="24"/>
+        </w:rPr>
+      </w:pPr>
+    </w:p>
+    <w:p>
+      <w:pPr>
+        <w:numPr>
+          <w:ilvl w:val="0"/>
+          <w:numId w:val="4"/>
+        </w:numPr>
+        <w:rPr>
+          <w:rFonts w:eastAsia="Times New Roman" w:cstheme="minorHAnsi"/>
+          <w:sz w:val="24"/>
+          <w:szCs w:val="24"/>
+          <w:lang w:val="en-IN"/>
+        </w:rPr>
+      </w:pPr>
+      <w:r>
+        <w:rPr>
+          <w:rFonts w:eastAsia="Times New Roman" w:cstheme="minorHAnsi"/>
+          <w:sz w:val="24"/>
+          <w:szCs w:val="24"/>
+          <w:lang w:val="en-IN"/>
+        </w:rPr>
+        <w:t>If o</w:t>
+      </w:r>
+      <w:proofErr w:type="gramStart"/>
+      <w:r>
+        <w:rPr>
+          <w:rFonts w:eastAsia="Times New Roman" w:cstheme="minorHAnsi"/>
+          <w:sz w:val="24"/>
+          <w:szCs w:val="24"/>
+          <w:lang w:val="en-IN"/>
+        </w:rPr>
+        <w:t>1.equals</w:t>
+      </w:r>
+      <w:proofErr w:type="gramEnd"/>
+      <w:r>
+        <w:rPr>
+          <w:rFonts w:eastAsia="Times New Roman" w:cstheme="minorHAnsi"/>
+          <w:sz w:val="24"/>
+          <w:szCs w:val="24"/>
+          <w:lang w:val="en-IN"/>
+        </w:rPr>
+        <w:t>(o2), then o1.hashCode() == o2.hashCode() should always be true.</w:t>
+      </w:r>
+    </w:p>
+    <w:p>
+      <w:pPr>
+        <w:numPr>
+          <w:ilvl w:val="0"/>
+          <w:numId w:val="4"/>
+        </w:numPr>
+        <w:rPr>
+          <w:rFonts w:eastAsia="Times New Roman" w:cstheme="minorHAnsi"/>
+          <w:sz w:val="24"/>
+          <w:szCs w:val="24"/>
+          <w:lang w:val="en-IN"/>
+        </w:rPr>
+      </w:pPr>
+      <w:r>
+        <w:rPr>
+          <w:rFonts w:eastAsia="Times New Roman" w:cstheme="minorHAnsi"/>
+          <w:sz w:val="24"/>
+          <w:szCs w:val="24"/>
+          <w:lang w:val="en-IN"/>
+        </w:rPr>
+        <w:t>If o</w:t>
+      </w:r>
+      <w:proofErr w:type="gramStart"/>
+      <w:r>
+        <w:rPr>
+          <w:rFonts w:eastAsia="Times New Roman" w:cstheme="minorHAnsi"/>
+          <w:sz w:val="24"/>
+          <w:szCs w:val="24"/>
+          <w:lang w:val="en-IN"/>
+        </w:rPr>
+        <w:t>1.hashCode</w:t>
+      </w:r>
+      <w:proofErr w:type="gramEnd"/>
+      <w:r>
+        <w:rPr>
+          <w:rFonts w:eastAsia="Times New Roman" w:cstheme="minorHAnsi"/>
+          <w:sz w:val="24"/>
+          <w:szCs w:val="24"/>
+          <w:lang w:val="en-IN"/>
+        </w:rPr>
+        <w:t>() == o2.hashCode is true, it doesn’t mean that o1.equals(o2) will be true.</w:t>
+      </w:r>
+    </w:p>
+    <w:p>
+      <w:pPr>
+        <w:rPr>
+          <w:rFonts w:eastAsia="Times New Roman" w:cstheme="minorHAnsi"/>
+          <w:sz w:val="24"/>
+          <w:szCs w:val="24"/>
+        </w:rPr>
+      </w:pPr>
+    </w:p>
+    <w:p>
+      <w:pPr>
+        <w:rPr>
+          <w:rFonts w:eastAsia="Times New Roman" w:cstheme="minorHAnsi"/>
+          <w:b/>
+          <w:bCs/>
+          <w:sz w:val="24"/>
+          <w:szCs w:val="24"/>
+          <w:lang w:val="en-IN"/>
+        </w:rPr>
+      </w:pPr>
+      <w:hyperlink r:id="rId12" w:anchor="when-to-override-equals-and-hashcode-methods" w:history="1">
+        <w:r>
+          <w:rPr>
+            <w:rStyle w:val="Hyperlink"/>
+            <w:rFonts w:eastAsia="Times New Roman" w:cstheme="minorHAnsi"/>
+            <w:b/>
+            <w:bCs/>
+            <w:sz w:val="24"/>
+            <w:szCs w:val="24"/>
+            <w:lang w:val="en-IN"/>
+          </w:rPr>
+          <w:t xml:space="preserve">When to override </w:t>
+        </w:r>
+        <w:proofErr w:type="gramStart"/>
+        <w:r>
+          <w:rPr>
+            <w:rStyle w:val="Hyperlink"/>
+            <w:rFonts w:eastAsia="Times New Roman" w:cstheme="minorHAnsi"/>
+            <w:b/>
+            <w:bCs/>
+            <w:sz w:val="24"/>
+            <w:szCs w:val="24"/>
+            <w:lang w:val="en-IN"/>
+          </w:rPr>
+          <w:t>equals(</w:t>
+        </w:r>
+        <w:proofErr w:type="gramEnd"/>
+        <w:r>
+          <w:rPr>
+            <w:rStyle w:val="Hyperlink"/>
+            <w:rFonts w:eastAsia="Times New Roman" w:cstheme="minorHAnsi"/>
+            <w:b/>
+            <w:bCs/>
+            <w:sz w:val="24"/>
+            <w:szCs w:val="24"/>
+            <w:lang w:val="en-IN"/>
+          </w:rPr>
+          <w:t xml:space="preserve">) and </w:t>
+        </w:r>
+        <w:proofErr w:type="spellStart"/>
+        <w:r>
+          <w:rPr>
+            <w:rStyle w:val="Hyperlink"/>
+            <w:rFonts w:eastAsia="Times New Roman" w:cstheme="minorHAnsi"/>
+            <w:b/>
+            <w:bCs/>
+            <w:sz w:val="24"/>
+            <w:szCs w:val="24"/>
+            <w:lang w:val="en-IN"/>
+          </w:rPr>
+          <w:t>hashCode</w:t>
+        </w:r>
+        <w:proofErr w:type="spellEnd"/>
+        <w:r>
+          <w:rPr>
+            <w:rStyle w:val="Hyperlink"/>
+            <w:rFonts w:eastAsia="Times New Roman" w:cstheme="minorHAnsi"/>
+            <w:b/>
+            <w:bCs/>
+            <w:sz w:val="24"/>
+            <w:szCs w:val="24"/>
+            <w:lang w:val="en-IN"/>
+          </w:rPr>
+          <w:t>() methods?</w:t>
+        </w:r>
+      </w:hyperlink>
+    </w:p>
+    <w:p>
+      <w:pPr>
+        <w:rPr>
+          <w:rFonts w:eastAsia="Times New Roman" w:cstheme="minorHAnsi"/>
+          <w:sz w:val="24"/>
+          <w:szCs w:val="24"/>
+          <w:lang w:val="en-IN"/>
+        </w:rPr>
+      </w:pPr>
+      <w:r>
+        <w:rPr>
+          <w:rFonts w:eastAsia="Times New Roman" w:cstheme="minorHAnsi"/>
+          <w:sz w:val="24"/>
+          <w:szCs w:val="24"/>
+          <w:lang w:val="en-IN"/>
+        </w:rPr>
+        <w:t xml:space="preserve">When we override </w:t>
+      </w:r>
+      <w:proofErr w:type="gramStart"/>
+      <w:r>
+        <w:rPr>
+          <w:rFonts w:eastAsia="Times New Roman" w:cstheme="minorHAnsi"/>
+          <w:sz w:val="24"/>
+          <w:szCs w:val="24"/>
+          <w:lang w:val="en-IN"/>
+        </w:rPr>
+        <w:t>equals(</w:t>
+      </w:r>
+      <w:proofErr w:type="gramEnd"/>
+      <w:r>
+        <w:rPr>
+          <w:rFonts w:eastAsia="Times New Roman" w:cstheme="minorHAnsi"/>
+          <w:sz w:val="24"/>
+          <w:szCs w:val="24"/>
+          <w:lang w:val="en-IN"/>
+        </w:rPr>
+        <w:t xml:space="preserve">) method, it’s almost necessary to override the </w:t>
+      </w:r>
+      <w:proofErr w:type="spellStart"/>
+      <w:r>
+        <w:rPr>
+          <w:rFonts w:eastAsia="Times New Roman" w:cstheme="minorHAnsi"/>
+          <w:sz w:val="24"/>
+          <w:szCs w:val="24"/>
+          <w:lang w:val="en-IN"/>
+        </w:rPr>
+        <w:t>hashCode</w:t>
+      </w:r>
+      <w:proofErr w:type="spellEnd"/>
+      <w:r>
+        <w:rPr>
+          <w:rFonts w:eastAsia="Times New Roman" w:cstheme="minorHAnsi"/>
+          <w:sz w:val="24"/>
+          <w:szCs w:val="24"/>
+          <w:lang w:val="en-IN"/>
+        </w:rPr>
+        <w:t xml:space="preserve">() method too so that their contract is not violated by our implementation. Note that your program will not throw any exceptions if the </w:t>
+      </w:r>
+      <w:proofErr w:type="gramStart"/>
+      <w:r>
+        <w:rPr>
+          <w:rFonts w:eastAsia="Times New Roman" w:cstheme="minorHAnsi"/>
+          <w:sz w:val="24"/>
+          <w:szCs w:val="24"/>
+          <w:lang w:val="en-IN"/>
+        </w:rPr>
+        <w:t>equals(</w:t>
+      </w:r>
+      <w:proofErr w:type="gramEnd"/>
+      <w:r>
+        <w:rPr>
+          <w:rFonts w:eastAsia="Times New Roman" w:cstheme="minorHAnsi"/>
+          <w:sz w:val="24"/>
+          <w:szCs w:val="24"/>
+          <w:lang w:val="en-IN"/>
+        </w:rPr>
+        <w:t xml:space="preserve">) and </w:t>
+      </w:r>
+      <w:proofErr w:type="spellStart"/>
+      <w:r>
+        <w:rPr>
+          <w:rFonts w:eastAsia="Times New Roman" w:cstheme="minorHAnsi"/>
+          <w:sz w:val="24"/>
+          <w:szCs w:val="24"/>
+          <w:lang w:val="en-IN"/>
+        </w:rPr>
+        <w:t>hashCode</w:t>
+      </w:r>
+      <w:proofErr w:type="spellEnd"/>
+      <w:r>
+        <w:rPr>
+          <w:rFonts w:eastAsia="Times New Roman" w:cstheme="minorHAnsi"/>
+          <w:sz w:val="24"/>
+          <w:szCs w:val="24"/>
+          <w:lang w:val="en-IN"/>
+        </w:rPr>
+        <w:t xml:space="preserve">() contract is violated, if you are not planning to use the class as Hash table key, then it will not create any problem. If you are planning to use a class as Hash table key, then it’s must to override both </w:t>
+      </w:r>
+      <w:proofErr w:type="gramStart"/>
+      <w:r>
+        <w:rPr>
+          <w:rFonts w:eastAsia="Times New Roman" w:cstheme="minorHAnsi"/>
+          <w:sz w:val="24"/>
+          <w:szCs w:val="24"/>
+          <w:lang w:val="en-IN"/>
+        </w:rPr>
+        <w:t>equals(</w:t>
+      </w:r>
+      <w:proofErr w:type="gramEnd"/>
+      <w:r>
+        <w:rPr>
+          <w:rFonts w:eastAsia="Times New Roman" w:cstheme="minorHAnsi"/>
+          <w:sz w:val="24"/>
+          <w:szCs w:val="24"/>
+          <w:lang w:val="en-IN"/>
+        </w:rPr>
+        <w:t xml:space="preserve">) and </w:t>
+      </w:r>
+      <w:proofErr w:type="spellStart"/>
+      <w:r>
+        <w:rPr>
+          <w:rFonts w:eastAsia="Times New Roman" w:cstheme="minorHAnsi"/>
+          <w:sz w:val="24"/>
+          <w:szCs w:val="24"/>
+          <w:lang w:val="en-IN"/>
+        </w:rPr>
+        <w:t>hashCode</w:t>
+      </w:r>
+      <w:proofErr w:type="spellEnd"/>
+      <w:r>
+        <w:rPr>
+          <w:rFonts w:eastAsia="Times New Roman" w:cstheme="minorHAnsi"/>
+          <w:sz w:val="24"/>
+          <w:szCs w:val="24"/>
+          <w:lang w:val="en-IN"/>
+        </w:rPr>
+        <w:t>() methods.</w:t>
+      </w:r>
+    </w:p>
+    <w:p>
+      <w:pPr>
+        <w:rPr>
+          <w:rFonts w:eastAsia="Times New Roman" w:cstheme="minorHAnsi"/>
+          <w:sz w:val="24"/>
+          <w:szCs w:val="24"/>
+        </w:rPr>
+      </w:pPr>
+    </w:p>
+    <w:p>
+      <w:pPr>
+        <w:rPr>
+          <w:rFonts w:eastAsia="Times New Roman" w:cstheme="minorHAnsi"/>
+          <w:sz w:val="24"/>
+          <w:szCs w:val="24"/>
+        </w:rPr>
+      </w:pPr>
+      <w:hyperlink r:id="rId13" w:history="1">
+        <w:r>
+          <w:rPr>
+            <w:rStyle w:val="Hyperlink"/>
+            <w:rFonts w:eastAsia="Times New Roman" w:cstheme="minorHAnsi"/>
+            <w:sz w:val="24"/>
+            <w:szCs w:val="24"/>
+          </w:rPr>
+          <w:t>https://www.digitalocean.com/community/tutorials/java-equals-hashcode</w:t>
+        </w:r>
+      </w:hyperlink>
+    </w:p>
+    <w:p>
+      <w:pPr>
+        <w:rPr>
+          <w:rFonts w:eastAsia="Times New Roman" w:cstheme="minorHAnsi"/>
+          <w:sz w:val="24"/>
+          <w:szCs w:val="24"/>
+        </w:rPr>
+      </w:pPr>
+    </w:p>
+    <w:p>
+      <w:pPr>
+        <w:rPr>
+          <w:rFonts w:eastAsia="Times New Roman" w:cstheme="minorHAnsi"/>
+          <w:sz w:val="24"/>
+          <w:szCs w:val="24"/>
+        </w:rPr>
+      </w:pPr>
     </w:p>
     <w:sectPr>
       <w:pgSz w:w="12240" w:h="15840"/>
@@ -4475,7 +5692,7 @@
 </file>
 
 <file path=word/endnotes.xml><?xml version="1.0" encoding="utf-8"?>
-<w:endnotes xmlns:wpc="http://schemas.microsoft.com/office/word/2010/wordprocessingCanvas" xmlns:cx="http://schemas.microsoft.com/office/drawing/2014/chartex" xmlns:cx1="http://schemas.microsoft.com/office/drawing/2015/9/8/chartex" xmlns:cx2="http://schemas.microsoft.com/office/drawing/2015/10/21/chartex" xmlns:cx3="http://schemas.microsoft.com/office/drawing/2016/5/9/chartex" xmlns:cx4="http://schemas.microsoft.com/office/drawing/2016/5/10/chartex" xmlns:cx5="http://schemas.microsoft.com/office/drawing/2016/5/11/chartex" xmlns:cx6="http://schemas.microsoft.com/office/drawing/2016/5/12/chartex" xmlns:cx7="http://schemas.microsoft.com/office/drawing/2016/5/13/chartex" xmlns:cx8="http://schemas.microsoft.com/office/drawing/2016/5/14/chartex" xmlns:mc="http://schemas.openxmlformats.org/markup-compatibility/2006" xmlns:aink="http://schemas.microsoft.com/office/drawing/2016/ink" xmlns:am3d="http://schemas.microsoft.com/office/drawing/2017/model3d" xmlns:o="urn:schemas-microsoft-com:office:office" xmlns:r="http://schemas.openxmlformats.org/officeDocument/2006/relationships" xmlns:m="http://schemas.openxmlformats.org/officeDocument/2006/math" xmlns:v="urn:schemas-microsoft-com:vml" xmlns:wp14="http://schemas.microsoft.com/office/word/2010/wordprocessingDrawing" xmlns:wp="http://schemas.openxmlformats.org/drawingml/2006/wordprocessingDrawing" xmlns:w10="urn:schemas-microsoft-com:office:word" xmlns:w="http://schemas.openxmlformats.org/wordprocessingml/2006/main" xmlns:w14="http://schemas.microsoft.com/office/word/2010/wordml" xmlns:w15="http://schemas.microsoft.com/office/word/2012/wordml" xmlns:w16cex="http://schemas.microsoft.com/office/word/2018/wordml/cex" xmlns:w16cid="http://schemas.microsoft.com/office/word/2016/wordml/cid" xmlns:w16="http://schemas.microsoft.com/office/word/2018/wordml" xmlns:w16se="http://schemas.microsoft.com/office/word/2015/wordml/symex" xmlns:wpg="http://schemas.microsoft.com/office/word/2010/wordprocessingGroup" xmlns:wpi="http://schemas.microsoft.com/office/word/2010/wordprocessingInk" xmlns:wne="http://schemas.microsoft.com/office/word/2006/wordml" xmlns:wps="http://schemas.microsoft.com/office/word/2010/wordprocessingShape" mc:Ignorable="w14 w15 w16se w16cid w16 w16cex wp14">
+<w:endnotes xmlns:wpc="http://schemas.microsoft.com/office/word/2010/wordprocessingCanvas" xmlns:cx="http://schemas.microsoft.com/office/drawing/2014/chartex" xmlns:cx1="http://schemas.microsoft.com/office/drawing/2015/9/8/chartex" xmlns:cx2="http://schemas.microsoft.com/office/drawing/2015/10/21/chartex" xmlns:cx3="http://schemas.microsoft.com/office/drawing/2016/5/9/chartex" xmlns:cx4="http://schemas.microsoft.com/office/drawing/2016/5/10/chartex" xmlns:cx5="http://schemas.microsoft.com/office/drawing/2016/5/11/chartex" xmlns:cx6="http://schemas.microsoft.com/office/drawing/2016/5/12/chartex" xmlns:cx7="http://schemas.microsoft.com/office/drawing/2016/5/13/chartex" xmlns:cx8="http://schemas.microsoft.com/office/drawing/2016/5/14/chartex" xmlns:mc="http://schemas.openxmlformats.org/markup-compatibility/2006" xmlns:aink="http://schemas.microsoft.com/office/drawing/2016/ink" xmlns:am3d="http://schemas.microsoft.com/office/drawing/2017/model3d" xmlns:o="urn:schemas-microsoft-com:office:office" xmlns:oel="http://schemas.microsoft.com/office/2019/extlst" xmlns:r="http://schemas.openxmlformats.org/officeDocument/2006/relationships" xmlns:m="http://schemas.openxmlformats.org/officeDocument/2006/math" xmlns:v="urn:schemas-microsoft-com:vml" xmlns:wp14="http://schemas.microsoft.com/office/word/2010/wordprocessingDrawing" xmlns:wp="http://schemas.openxmlformats.org/drawingml/2006/wordprocessingDrawing" xmlns:w10="urn:schemas-microsoft-com:office:word" xmlns:w="http://schemas.openxmlformats.org/wordprocessingml/2006/main" xmlns:w14="http://schemas.microsoft.com/office/word/2010/wordml" xmlns:w15="http://schemas.microsoft.com/office/word/2012/wordml" xmlns:w16cex="http://schemas.microsoft.com/office/word/2018/wordml/cex" xmlns:w16cid="http://schemas.microsoft.com/office/word/2016/wordml/cid" xmlns:w16="http://schemas.microsoft.com/office/word/2018/wordml" xmlns:w16du="http://schemas.microsoft.com/office/word/2023/wordml/word16du" xmlns:w16sdtdh="http://schemas.microsoft.com/office/word/2020/wordml/sdtdatahash" xmlns:w16se="http://schemas.microsoft.com/office/word/2015/wordml/symex" xmlns:wpg="http://schemas.microsoft.com/office/word/2010/wordprocessingGroup" xmlns:wpi="http://schemas.microsoft.com/office/word/2010/wordprocessingInk" xmlns:wne="http://schemas.microsoft.com/office/word/2006/wordml" xmlns:wps="http://schemas.microsoft.com/office/word/2010/wordprocessingShape" mc:Ignorable="w14 w15 w16se w16cid w16 w16cex w16sdtdh w16du wp14">
   <w:endnote w:type="separator" w:id="-1">
     <w:p>
       <w:pPr>
@@ -4500,7 +5717,7 @@
 </file>
 
 <file path=word/footnotes.xml><?xml version="1.0" encoding="utf-8"?>
-<w:footnotes xmlns:wpc="http://schemas.microsoft.com/office/word/2010/wordprocessingCanvas" xmlns:cx="http://schemas.microsoft.com/office/drawing/2014/chartex" xmlns:cx1="http://schemas.microsoft.com/office/drawing/2015/9/8/chartex" xmlns:cx2="http://schemas.microsoft.com/office/drawing/2015/10/21/chartex" xmlns:cx3="http://schemas.microsoft.com/office/drawing/2016/5/9/chartex" xmlns:cx4="http://schemas.microsoft.com/office/drawing/2016/5/10/chartex" xmlns:cx5="http://schemas.microsoft.com/office/drawing/2016/5/11/chartex" xmlns:cx6="http://schemas.microsoft.com/office/drawing/2016/5/12/chartex" xmlns:cx7="http://schemas.microsoft.com/office/drawing/2016/5/13/chartex" xmlns:cx8="http://schemas.microsoft.com/office/drawing/2016/5/14/chartex" xmlns:mc="http://schemas.openxmlformats.org/markup-compatibility/2006" xmlns:aink="http://schemas.microsoft.com/office/drawing/2016/ink" xmlns:am3d="http://schemas.microsoft.com/office/drawing/2017/model3d" xmlns:o="urn:schemas-microsoft-com:office:office" xmlns:r="http://schemas.openxmlformats.org/officeDocument/2006/relationships" xmlns:m="http://schemas.openxmlformats.org/officeDocument/2006/math" xmlns:v="urn:schemas-microsoft-com:vml" xmlns:wp14="http://schemas.microsoft.com/office/word/2010/wordprocessingDrawing" xmlns:wp="http://schemas.openxmlformats.org/drawingml/2006/wordprocessingDrawing" xmlns:w10="urn:schemas-microsoft-com:office:word" xmlns:w="http://schemas.openxmlformats.org/wordprocessingml/2006/main" xmlns:w14="http://schemas.microsoft.com/office/word/2010/wordml" xmlns:w15="http://schemas.microsoft.com/office/word/2012/wordml" xmlns:w16cex="http://schemas.microsoft.com/office/word/2018/wordml/cex" xmlns:w16cid="http://schemas.microsoft.com/office/word/2016/wordml/cid" xmlns:w16="http://schemas.microsoft.com/office/word/2018/wordml" xmlns:w16se="http://schemas.microsoft.com/office/word/2015/wordml/symex" xmlns:wpg="http://schemas.microsoft.com/office/word/2010/wordprocessingGroup" xmlns:wpi="http://schemas.microsoft.com/office/word/2010/wordprocessingInk" xmlns:wne="http://schemas.microsoft.com/office/word/2006/wordml" xmlns:wps="http://schemas.microsoft.com/office/word/2010/wordprocessingShape" mc:Ignorable="w14 w15 w16se w16cid w16 w16cex wp14">
+<w:footnotes xmlns:wpc="http://schemas.microsoft.com/office/word/2010/wordprocessingCanvas" xmlns:cx="http://schemas.microsoft.com/office/drawing/2014/chartex" xmlns:cx1="http://schemas.microsoft.com/office/drawing/2015/9/8/chartex" xmlns:cx2="http://schemas.microsoft.com/office/drawing/2015/10/21/chartex" xmlns:cx3="http://schemas.microsoft.com/office/drawing/2016/5/9/chartex" xmlns:cx4="http://schemas.microsoft.com/office/drawing/2016/5/10/chartex" xmlns:cx5="http://schemas.microsoft.com/office/drawing/2016/5/11/chartex" xmlns:cx6="http://schemas.microsoft.com/office/drawing/2016/5/12/chartex" xmlns:cx7="http://schemas.microsoft.com/office/drawing/2016/5/13/chartex" xmlns:cx8="http://schemas.microsoft.com/office/drawing/2016/5/14/chartex" xmlns:mc="http://schemas.openxmlformats.org/markup-compatibility/2006" xmlns:aink="http://schemas.microsoft.com/office/drawing/2016/ink" xmlns:am3d="http://schemas.microsoft.com/office/drawing/2017/model3d" xmlns:o="urn:schemas-microsoft-com:office:office" xmlns:oel="http://schemas.microsoft.com/office/2019/extlst" xmlns:r="http://schemas.openxmlformats.org/officeDocument/2006/relationships" xmlns:m="http://schemas.openxmlformats.org/officeDocument/2006/math" xmlns:v="urn:schemas-microsoft-com:vml" xmlns:wp14="http://schemas.microsoft.com/office/word/2010/wordprocessingDrawing" xmlns:wp="http://schemas.openxmlformats.org/drawingml/2006/wordprocessingDrawing" xmlns:w10="urn:schemas-microsoft-com:office:word" xmlns:w="http://schemas.openxmlformats.org/wordprocessingml/2006/main" xmlns:w14="http://schemas.microsoft.com/office/word/2010/wordml" xmlns:w15="http://schemas.microsoft.com/office/word/2012/wordml" xmlns:w16cex="http://schemas.microsoft.com/office/word/2018/wordml/cex" xmlns:w16cid="http://schemas.microsoft.com/office/word/2016/wordml/cid" xmlns:w16="http://schemas.microsoft.com/office/word/2018/wordml" xmlns:w16du="http://schemas.microsoft.com/office/word/2023/wordml/word16du" xmlns:w16sdtdh="http://schemas.microsoft.com/office/word/2020/wordml/sdtdatahash" xmlns:w16se="http://schemas.microsoft.com/office/word/2015/wordml/symex" xmlns:wpg="http://schemas.microsoft.com/office/word/2010/wordprocessingGroup" xmlns:wpi="http://schemas.microsoft.com/office/word/2010/wordprocessingInk" xmlns:wne="http://schemas.microsoft.com/office/word/2006/wordml" xmlns:wps="http://schemas.microsoft.com/office/word/2010/wordprocessingShape" mc:Ignorable="w14 w15 w16se w16cid w16 w16cex w16sdtdh w16du wp14">
   <w:footnote w:type="separator" w:id="-1">
     <w:p>
       <w:pPr>
@@ -4524,8 +5741,621 @@
 </w:footnotes>
 </file>
 
+<file path=word/numbering.xml><?xml version="1.0" encoding="utf-8"?>
+<w:numbering xmlns:wpc="http://schemas.microsoft.com/office/word/2010/wordprocessingCanvas" xmlns:cx="http://schemas.microsoft.com/office/drawing/2014/chartex" xmlns:cx1="http://schemas.microsoft.com/office/drawing/2015/9/8/chartex" xmlns:cx2="http://schemas.microsoft.com/office/drawing/2015/10/21/chartex" xmlns:cx3="http://schemas.microsoft.com/office/drawing/2016/5/9/chartex" xmlns:cx4="http://schemas.microsoft.com/office/drawing/2016/5/10/chartex" xmlns:cx5="http://schemas.microsoft.com/office/drawing/2016/5/11/chartex" xmlns:cx6="http://schemas.microsoft.com/office/drawing/2016/5/12/chartex" xmlns:cx7="http://schemas.microsoft.com/office/drawing/2016/5/13/chartex" xmlns:cx8="http://schemas.microsoft.com/office/drawing/2016/5/14/chartex" xmlns:mc="http://schemas.openxmlformats.org/markup-compatibility/2006" xmlns:aink="http://schemas.microsoft.com/office/drawing/2016/ink" xmlns:am3d="http://schemas.microsoft.com/office/drawing/2017/model3d" xmlns:o="urn:schemas-microsoft-com:office:office" xmlns:oel="http://schemas.microsoft.com/office/2019/extlst" xmlns:r="http://schemas.openxmlformats.org/officeDocument/2006/relationships" xmlns:m="http://schemas.openxmlformats.org/officeDocument/2006/math" xmlns:v="urn:schemas-microsoft-com:vml" xmlns:wp14="http://schemas.microsoft.com/office/word/2010/wordprocessingDrawing" xmlns:wp="http://schemas.openxmlformats.org/drawingml/2006/wordprocessingDrawing" xmlns:w10="urn:schemas-microsoft-com:office:word" xmlns:w="http://schemas.openxmlformats.org/wordprocessingml/2006/main" xmlns:w14="http://schemas.microsoft.com/office/word/2010/wordml" xmlns:w15="http://schemas.microsoft.com/office/word/2012/wordml" xmlns:w16cex="http://schemas.microsoft.com/office/word/2018/wordml/cex" xmlns:w16cid="http://schemas.microsoft.com/office/word/2016/wordml/cid" xmlns:w16="http://schemas.microsoft.com/office/word/2018/wordml" xmlns:w16du="http://schemas.microsoft.com/office/word/2023/wordml/word16du" xmlns:w16sdtdh="http://schemas.microsoft.com/office/word/2020/wordml/sdtdatahash" xmlns:w16se="http://schemas.microsoft.com/office/word/2015/wordml/symex" xmlns:wpg="http://schemas.microsoft.com/office/word/2010/wordprocessingGroup" xmlns:wpi="http://schemas.microsoft.com/office/word/2010/wordprocessingInk" xmlns:wne="http://schemas.microsoft.com/office/word/2006/wordml" xmlns:wps="http://schemas.microsoft.com/office/word/2010/wordprocessingShape" mc:Ignorable="w14 w15 w16se w16cid w16 w16cex w16sdtdh w16du wp14">
+  <w:abstractNum w:abstractNumId="0" w15:restartNumberingAfterBreak="0">
+    <w:nsid w:val="5BFF21BB"/>
+    <w:multiLevelType w:val="multilevel"/>
+    <w:tmpl w:val="82429F88"/>
+    <w:lvl w:ilvl="0">
+      <w:start w:val="1"/>
+      <w:numFmt w:val="bullet"/>
+      <w:lvlText w:val=""/>
+      <w:lvlJc w:val="left"/>
+      <w:pPr>
+        <w:tabs>
+          <w:tab w:val="num" w:pos="720"/>
+        </w:tabs>
+        <w:ind w:left="720" w:hanging="360"/>
+      </w:pPr>
+      <w:rPr>
+        <w:rFonts w:ascii="Symbol" w:hAnsi="Symbol" w:hint="default"/>
+        <w:sz w:val="20"/>
+      </w:rPr>
+    </w:lvl>
+    <w:lvl w:ilvl="1" w:tentative="1">
+      <w:start w:val="1"/>
+      <w:numFmt w:val="bullet"/>
+      <w:lvlText w:val=""/>
+      <w:lvlJc w:val="left"/>
+      <w:pPr>
+        <w:tabs>
+          <w:tab w:val="num" w:pos="1440"/>
+        </w:tabs>
+        <w:ind w:left="1440" w:hanging="360"/>
+      </w:pPr>
+      <w:rPr>
+        <w:rFonts w:ascii="Symbol" w:hAnsi="Symbol" w:hint="default"/>
+        <w:sz w:val="20"/>
+      </w:rPr>
+    </w:lvl>
+    <w:lvl w:ilvl="2" w:tentative="1">
+      <w:start w:val="1"/>
+      <w:numFmt w:val="bullet"/>
+      <w:lvlText w:val=""/>
+      <w:lvlJc w:val="left"/>
+      <w:pPr>
+        <w:tabs>
+          <w:tab w:val="num" w:pos="2160"/>
+        </w:tabs>
+        <w:ind w:left="2160" w:hanging="360"/>
+      </w:pPr>
+      <w:rPr>
+        <w:rFonts w:ascii="Symbol" w:hAnsi="Symbol" w:hint="default"/>
+        <w:sz w:val="20"/>
+      </w:rPr>
+    </w:lvl>
+    <w:lvl w:ilvl="3" w:tentative="1">
+      <w:start w:val="1"/>
+      <w:numFmt w:val="bullet"/>
+      <w:lvlText w:val=""/>
+      <w:lvlJc w:val="left"/>
+      <w:pPr>
+        <w:tabs>
+          <w:tab w:val="num" w:pos="2880"/>
+        </w:tabs>
+        <w:ind w:left="2880" w:hanging="360"/>
+      </w:pPr>
+      <w:rPr>
+        <w:rFonts w:ascii="Symbol" w:hAnsi="Symbol" w:hint="default"/>
+        <w:sz w:val="20"/>
+      </w:rPr>
+    </w:lvl>
+    <w:lvl w:ilvl="4" w:tentative="1">
+      <w:start w:val="1"/>
+      <w:numFmt w:val="bullet"/>
+      <w:lvlText w:val=""/>
+      <w:lvlJc w:val="left"/>
+      <w:pPr>
+        <w:tabs>
+          <w:tab w:val="num" w:pos="3600"/>
+        </w:tabs>
+        <w:ind w:left="3600" w:hanging="360"/>
+      </w:pPr>
+      <w:rPr>
+        <w:rFonts w:ascii="Symbol" w:hAnsi="Symbol" w:hint="default"/>
+        <w:sz w:val="20"/>
+      </w:rPr>
+    </w:lvl>
+    <w:lvl w:ilvl="5" w:tentative="1">
+      <w:start w:val="1"/>
+      <w:numFmt w:val="bullet"/>
+      <w:lvlText w:val=""/>
+      <w:lvlJc w:val="left"/>
+      <w:pPr>
+        <w:tabs>
+          <w:tab w:val="num" w:pos="4320"/>
+        </w:tabs>
+        <w:ind w:left="4320" w:hanging="360"/>
+      </w:pPr>
+      <w:rPr>
+        <w:rFonts w:ascii="Symbol" w:hAnsi="Symbol" w:hint="default"/>
+        <w:sz w:val="20"/>
+      </w:rPr>
+    </w:lvl>
+    <w:lvl w:ilvl="6" w:tentative="1">
+      <w:start w:val="1"/>
+      <w:numFmt w:val="bullet"/>
+      <w:lvlText w:val=""/>
+      <w:lvlJc w:val="left"/>
+      <w:pPr>
+        <w:tabs>
+          <w:tab w:val="num" w:pos="5040"/>
+        </w:tabs>
+        <w:ind w:left="5040" w:hanging="360"/>
+      </w:pPr>
+      <w:rPr>
+        <w:rFonts w:ascii="Symbol" w:hAnsi="Symbol" w:hint="default"/>
+        <w:sz w:val="20"/>
+      </w:rPr>
+    </w:lvl>
+    <w:lvl w:ilvl="7" w:tentative="1">
+      <w:start w:val="1"/>
+      <w:numFmt w:val="bullet"/>
+      <w:lvlText w:val=""/>
+      <w:lvlJc w:val="left"/>
+      <w:pPr>
+        <w:tabs>
+          <w:tab w:val="num" w:pos="5760"/>
+        </w:tabs>
+        <w:ind w:left="5760" w:hanging="360"/>
+      </w:pPr>
+      <w:rPr>
+        <w:rFonts w:ascii="Symbol" w:hAnsi="Symbol" w:hint="default"/>
+        <w:sz w:val="20"/>
+      </w:rPr>
+    </w:lvl>
+    <w:lvl w:ilvl="8" w:tentative="1">
+      <w:start w:val="1"/>
+      <w:numFmt w:val="bullet"/>
+      <w:lvlText w:val=""/>
+      <w:lvlJc w:val="left"/>
+      <w:pPr>
+        <w:tabs>
+          <w:tab w:val="num" w:pos="6480"/>
+        </w:tabs>
+        <w:ind w:left="6480" w:hanging="360"/>
+      </w:pPr>
+      <w:rPr>
+        <w:rFonts w:ascii="Symbol" w:hAnsi="Symbol" w:hint="default"/>
+        <w:sz w:val="20"/>
+      </w:rPr>
+    </w:lvl>
+  </w:abstractNum>
+  <w:abstractNum w:abstractNumId="1" w15:restartNumberingAfterBreak="0">
+    <w:nsid w:val="60D33B7B"/>
+    <w:multiLevelType w:val="multilevel"/>
+    <w:tmpl w:val="5590F2BA"/>
+    <w:lvl w:ilvl="0">
+      <w:start w:val="1"/>
+      <w:numFmt w:val="bullet"/>
+      <w:lvlText w:val=""/>
+      <w:lvlJc w:val="left"/>
+      <w:pPr>
+        <w:tabs>
+          <w:tab w:val="num" w:pos="720"/>
+        </w:tabs>
+        <w:ind w:left="720" w:hanging="360"/>
+      </w:pPr>
+      <w:rPr>
+        <w:rFonts w:ascii="Symbol" w:hAnsi="Symbol" w:hint="default"/>
+        <w:sz w:val="20"/>
+      </w:rPr>
+    </w:lvl>
+    <w:lvl w:ilvl="1" w:tentative="1">
+      <w:start w:val="1"/>
+      <w:numFmt w:val="bullet"/>
+      <w:lvlText w:val=""/>
+      <w:lvlJc w:val="left"/>
+      <w:pPr>
+        <w:tabs>
+          <w:tab w:val="num" w:pos="1440"/>
+        </w:tabs>
+        <w:ind w:left="1440" w:hanging="360"/>
+      </w:pPr>
+      <w:rPr>
+        <w:rFonts w:ascii="Symbol" w:hAnsi="Symbol" w:hint="default"/>
+        <w:sz w:val="20"/>
+      </w:rPr>
+    </w:lvl>
+    <w:lvl w:ilvl="2" w:tentative="1">
+      <w:start w:val="1"/>
+      <w:numFmt w:val="bullet"/>
+      <w:lvlText w:val=""/>
+      <w:lvlJc w:val="left"/>
+      <w:pPr>
+        <w:tabs>
+          <w:tab w:val="num" w:pos="2160"/>
+        </w:tabs>
+        <w:ind w:left="2160" w:hanging="360"/>
+      </w:pPr>
+      <w:rPr>
+        <w:rFonts w:ascii="Symbol" w:hAnsi="Symbol" w:hint="default"/>
+        <w:sz w:val="20"/>
+      </w:rPr>
+    </w:lvl>
+    <w:lvl w:ilvl="3" w:tentative="1">
+      <w:start w:val="1"/>
+      <w:numFmt w:val="bullet"/>
+      <w:lvlText w:val=""/>
+      <w:lvlJc w:val="left"/>
+      <w:pPr>
+        <w:tabs>
+          <w:tab w:val="num" w:pos="2880"/>
+        </w:tabs>
+        <w:ind w:left="2880" w:hanging="360"/>
+      </w:pPr>
+      <w:rPr>
+        <w:rFonts w:ascii="Symbol" w:hAnsi="Symbol" w:hint="default"/>
+        <w:sz w:val="20"/>
+      </w:rPr>
+    </w:lvl>
+    <w:lvl w:ilvl="4" w:tentative="1">
+      <w:start w:val="1"/>
+      <w:numFmt w:val="bullet"/>
+      <w:lvlText w:val=""/>
+      <w:lvlJc w:val="left"/>
+      <w:pPr>
+        <w:tabs>
+          <w:tab w:val="num" w:pos="3600"/>
+        </w:tabs>
+        <w:ind w:left="3600" w:hanging="360"/>
+      </w:pPr>
+      <w:rPr>
+        <w:rFonts w:ascii="Symbol" w:hAnsi="Symbol" w:hint="default"/>
+        <w:sz w:val="20"/>
+      </w:rPr>
+    </w:lvl>
+    <w:lvl w:ilvl="5" w:tentative="1">
+      <w:start w:val="1"/>
+      <w:numFmt w:val="bullet"/>
+      <w:lvlText w:val=""/>
+      <w:lvlJc w:val="left"/>
+      <w:pPr>
+        <w:tabs>
+          <w:tab w:val="num" w:pos="4320"/>
+        </w:tabs>
+        <w:ind w:left="4320" w:hanging="360"/>
+      </w:pPr>
+      <w:rPr>
+        <w:rFonts w:ascii="Symbol" w:hAnsi="Symbol" w:hint="default"/>
+        <w:sz w:val="20"/>
+      </w:rPr>
+    </w:lvl>
+    <w:lvl w:ilvl="6" w:tentative="1">
+      <w:start w:val="1"/>
+      <w:numFmt w:val="bullet"/>
+      <w:lvlText w:val=""/>
+      <w:lvlJc w:val="left"/>
+      <w:pPr>
+        <w:tabs>
+          <w:tab w:val="num" w:pos="5040"/>
+        </w:tabs>
+        <w:ind w:left="5040" w:hanging="360"/>
+      </w:pPr>
+      <w:rPr>
+        <w:rFonts w:ascii="Symbol" w:hAnsi="Symbol" w:hint="default"/>
+        <w:sz w:val="20"/>
+      </w:rPr>
+    </w:lvl>
+    <w:lvl w:ilvl="7" w:tentative="1">
+      <w:start w:val="1"/>
+      <w:numFmt w:val="bullet"/>
+      <w:lvlText w:val=""/>
+      <w:lvlJc w:val="left"/>
+      <w:pPr>
+        <w:tabs>
+          <w:tab w:val="num" w:pos="5760"/>
+        </w:tabs>
+        <w:ind w:left="5760" w:hanging="360"/>
+      </w:pPr>
+      <w:rPr>
+        <w:rFonts w:ascii="Symbol" w:hAnsi="Symbol" w:hint="default"/>
+        <w:sz w:val="20"/>
+      </w:rPr>
+    </w:lvl>
+    <w:lvl w:ilvl="8" w:tentative="1">
+      <w:start w:val="1"/>
+      <w:numFmt w:val="bullet"/>
+      <w:lvlText w:val=""/>
+      <w:lvlJc w:val="left"/>
+      <w:pPr>
+        <w:tabs>
+          <w:tab w:val="num" w:pos="6480"/>
+        </w:tabs>
+        <w:ind w:left="6480" w:hanging="360"/>
+      </w:pPr>
+      <w:rPr>
+        <w:rFonts w:ascii="Symbol" w:hAnsi="Symbol" w:hint="default"/>
+        <w:sz w:val="20"/>
+      </w:rPr>
+    </w:lvl>
+  </w:abstractNum>
+  <w:abstractNum w:abstractNumId="2" w15:restartNumberingAfterBreak="0">
+    <w:nsid w:val="73B1236B"/>
+    <w:multiLevelType w:val="multilevel"/>
+    <w:tmpl w:val="DD4EBB6E"/>
+    <w:lvl w:ilvl="0">
+      <w:start w:val="1"/>
+      <w:numFmt w:val="bullet"/>
+      <w:lvlText w:val=""/>
+      <w:lvlJc w:val="left"/>
+      <w:pPr>
+        <w:tabs>
+          <w:tab w:val="num" w:pos="720"/>
+        </w:tabs>
+        <w:ind w:left="720" w:hanging="360"/>
+      </w:pPr>
+      <w:rPr>
+        <w:rFonts w:ascii="Symbol" w:hAnsi="Symbol" w:hint="default"/>
+        <w:sz w:val="20"/>
+      </w:rPr>
+    </w:lvl>
+    <w:lvl w:ilvl="1" w:tentative="1">
+      <w:start w:val="1"/>
+      <w:numFmt w:val="bullet"/>
+      <w:lvlText w:val=""/>
+      <w:lvlJc w:val="left"/>
+      <w:pPr>
+        <w:tabs>
+          <w:tab w:val="num" w:pos="1440"/>
+        </w:tabs>
+        <w:ind w:left="1440" w:hanging="360"/>
+      </w:pPr>
+      <w:rPr>
+        <w:rFonts w:ascii="Symbol" w:hAnsi="Symbol" w:hint="default"/>
+        <w:sz w:val="20"/>
+      </w:rPr>
+    </w:lvl>
+    <w:lvl w:ilvl="2" w:tentative="1">
+      <w:start w:val="1"/>
+      <w:numFmt w:val="bullet"/>
+      <w:lvlText w:val=""/>
+      <w:lvlJc w:val="left"/>
+      <w:pPr>
+        <w:tabs>
+          <w:tab w:val="num" w:pos="2160"/>
+        </w:tabs>
+        <w:ind w:left="2160" w:hanging="360"/>
+      </w:pPr>
+      <w:rPr>
+        <w:rFonts w:ascii="Symbol" w:hAnsi="Symbol" w:hint="default"/>
+        <w:sz w:val="20"/>
+      </w:rPr>
+    </w:lvl>
+    <w:lvl w:ilvl="3" w:tentative="1">
+      <w:start w:val="1"/>
+      <w:numFmt w:val="bullet"/>
+      <w:lvlText w:val=""/>
+      <w:lvlJc w:val="left"/>
+      <w:pPr>
+        <w:tabs>
+          <w:tab w:val="num" w:pos="2880"/>
+        </w:tabs>
+        <w:ind w:left="2880" w:hanging="360"/>
+      </w:pPr>
+      <w:rPr>
+        <w:rFonts w:ascii="Symbol" w:hAnsi="Symbol" w:hint="default"/>
+        <w:sz w:val="20"/>
+      </w:rPr>
+    </w:lvl>
+    <w:lvl w:ilvl="4" w:tentative="1">
+      <w:start w:val="1"/>
+      <w:numFmt w:val="bullet"/>
+      <w:lvlText w:val=""/>
+      <w:lvlJc w:val="left"/>
+      <w:pPr>
+        <w:tabs>
+          <w:tab w:val="num" w:pos="3600"/>
+        </w:tabs>
+        <w:ind w:left="3600" w:hanging="360"/>
+      </w:pPr>
+      <w:rPr>
+        <w:rFonts w:ascii="Symbol" w:hAnsi="Symbol" w:hint="default"/>
+        <w:sz w:val="20"/>
+      </w:rPr>
+    </w:lvl>
+    <w:lvl w:ilvl="5" w:tentative="1">
+      <w:start w:val="1"/>
+      <w:numFmt w:val="bullet"/>
+      <w:lvlText w:val=""/>
+      <w:lvlJc w:val="left"/>
+      <w:pPr>
+        <w:tabs>
+          <w:tab w:val="num" w:pos="4320"/>
+        </w:tabs>
+        <w:ind w:left="4320" w:hanging="360"/>
+      </w:pPr>
+      <w:rPr>
+        <w:rFonts w:ascii="Symbol" w:hAnsi="Symbol" w:hint="default"/>
+        <w:sz w:val="20"/>
+      </w:rPr>
+    </w:lvl>
+    <w:lvl w:ilvl="6" w:tentative="1">
+      <w:start w:val="1"/>
+      <w:numFmt w:val="bullet"/>
+      <w:lvlText w:val=""/>
+      <w:lvlJc w:val="left"/>
+      <w:pPr>
+        <w:tabs>
+          <w:tab w:val="num" w:pos="5040"/>
+        </w:tabs>
+        <w:ind w:left="5040" w:hanging="360"/>
+      </w:pPr>
+      <w:rPr>
+        <w:rFonts w:ascii="Symbol" w:hAnsi="Symbol" w:hint="default"/>
+        <w:sz w:val="20"/>
+      </w:rPr>
+    </w:lvl>
+    <w:lvl w:ilvl="7" w:tentative="1">
+      <w:start w:val="1"/>
+      <w:numFmt w:val="bullet"/>
+      <w:lvlText w:val=""/>
+      <w:lvlJc w:val="left"/>
+      <w:pPr>
+        <w:tabs>
+          <w:tab w:val="num" w:pos="5760"/>
+        </w:tabs>
+        <w:ind w:left="5760" w:hanging="360"/>
+      </w:pPr>
+      <w:rPr>
+        <w:rFonts w:ascii="Symbol" w:hAnsi="Symbol" w:hint="default"/>
+        <w:sz w:val="20"/>
+      </w:rPr>
+    </w:lvl>
+    <w:lvl w:ilvl="8" w:tentative="1">
+      <w:start w:val="1"/>
+      <w:numFmt w:val="bullet"/>
+      <w:lvlText w:val=""/>
+      <w:lvlJc w:val="left"/>
+      <w:pPr>
+        <w:tabs>
+          <w:tab w:val="num" w:pos="6480"/>
+        </w:tabs>
+        <w:ind w:left="6480" w:hanging="360"/>
+      </w:pPr>
+      <w:rPr>
+        <w:rFonts w:ascii="Symbol" w:hAnsi="Symbol" w:hint="default"/>
+        <w:sz w:val="20"/>
+      </w:rPr>
+    </w:lvl>
+  </w:abstractNum>
+  <w:abstractNum w:abstractNumId="3" w15:restartNumberingAfterBreak="0">
+    <w:nsid w:val="78E00363"/>
+    <w:multiLevelType w:val="multilevel"/>
+    <w:tmpl w:val="536CE302"/>
+    <w:lvl w:ilvl="0">
+      <w:start w:val="1"/>
+      <w:numFmt w:val="bullet"/>
+      <w:lvlText w:val=""/>
+      <w:lvlJc w:val="left"/>
+      <w:pPr>
+        <w:tabs>
+          <w:tab w:val="num" w:pos="720"/>
+        </w:tabs>
+        <w:ind w:left="720" w:hanging="360"/>
+      </w:pPr>
+      <w:rPr>
+        <w:rFonts w:ascii="Symbol" w:hAnsi="Symbol" w:hint="default"/>
+        <w:sz w:val="20"/>
+      </w:rPr>
+    </w:lvl>
+    <w:lvl w:ilvl="1" w:tentative="1">
+      <w:start w:val="1"/>
+      <w:numFmt w:val="bullet"/>
+      <w:lvlText w:val=""/>
+      <w:lvlJc w:val="left"/>
+      <w:pPr>
+        <w:tabs>
+          <w:tab w:val="num" w:pos="1440"/>
+        </w:tabs>
+        <w:ind w:left="1440" w:hanging="360"/>
+      </w:pPr>
+      <w:rPr>
+        <w:rFonts w:ascii="Symbol" w:hAnsi="Symbol" w:hint="default"/>
+        <w:sz w:val="20"/>
+      </w:rPr>
+    </w:lvl>
+    <w:lvl w:ilvl="2" w:tentative="1">
+      <w:start w:val="1"/>
+      <w:numFmt w:val="bullet"/>
+      <w:lvlText w:val=""/>
+      <w:lvlJc w:val="left"/>
+      <w:pPr>
+        <w:tabs>
+          <w:tab w:val="num" w:pos="2160"/>
+        </w:tabs>
+        <w:ind w:left="2160" w:hanging="360"/>
+      </w:pPr>
+      <w:rPr>
+        <w:rFonts w:ascii="Symbol" w:hAnsi="Symbol" w:hint="default"/>
+        <w:sz w:val="20"/>
+      </w:rPr>
+    </w:lvl>
+    <w:lvl w:ilvl="3" w:tentative="1">
+      <w:start w:val="1"/>
+      <w:numFmt w:val="bullet"/>
+      <w:lvlText w:val=""/>
+      <w:lvlJc w:val="left"/>
+      <w:pPr>
+        <w:tabs>
+          <w:tab w:val="num" w:pos="2880"/>
+        </w:tabs>
+        <w:ind w:left="2880" w:hanging="360"/>
+      </w:pPr>
+      <w:rPr>
+        <w:rFonts w:ascii="Symbol" w:hAnsi="Symbol" w:hint="default"/>
+        <w:sz w:val="20"/>
+      </w:rPr>
+    </w:lvl>
+    <w:lvl w:ilvl="4" w:tentative="1">
+      <w:start w:val="1"/>
+      <w:numFmt w:val="bullet"/>
+      <w:lvlText w:val=""/>
+      <w:lvlJc w:val="left"/>
+      <w:pPr>
+        <w:tabs>
+          <w:tab w:val="num" w:pos="3600"/>
+        </w:tabs>
+        <w:ind w:left="3600" w:hanging="360"/>
+      </w:pPr>
+      <w:rPr>
+        <w:rFonts w:ascii="Symbol" w:hAnsi="Symbol" w:hint="default"/>
+        <w:sz w:val="20"/>
+      </w:rPr>
+    </w:lvl>
+    <w:lvl w:ilvl="5" w:tentative="1">
+      <w:start w:val="1"/>
+      <w:numFmt w:val="bullet"/>
+      <w:lvlText w:val=""/>
+      <w:lvlJc w:val="left"/>
+      <w:pPr>
+        <w:tabs>
+          <w:tab w:val="num" w:pos="4320"/>
+        </w:tabs>
+        <w:ind w:left="4320" w:hanging="360"/>
+      </w:pPr>
+      <w:rPr>
+        <w:rFonts w:ascii="Symbol" w:hAnsi="Symbol" w:hint="default"/>
+        <w:sz w:val="20"/>
+      </w:rPr>
+    </w:lvl>
+    <w:lvl w:ilvl="6" w:tentative="1">
+      <w:start w:val="1"/>
+      <w:numFmt w:val="bullet"/>
+      <w:lvlText w:val=""/>
+      <w:lvlJc w:val="left"/>
+      <w:pPr>
+        <w:tabs>
+          <w:tab w:val="num" w:pos="5040"/>
+        </w:tabs>
+        <w:ind w:left="5040" w:hanging="360"/>
+      </w:pPr>
+      <w:rPr>
+        <w:rFonts w:ascii="Symbol" w:hAnsi="Symbol" w:hint="default"/>
+        <w:sz w:val="20"/>
+      </w:rPr>
+    </w:lvl>
+    <w:lvl w:ilvl="7" w:tentative="1">
+      <w:start w:val="1"/>
+      <w:numFmt w:val="bullet"/>
+      <w:lvlText w:val=""/>
+      <w:lvlJc w:val="left"/>
+      <w:pPr>
+        <w:tabs>
+          <w:tab w:val="num" w:pos="5760"/>
+        </w:tabs>
+        <w:ind w:left="5760" w:hanging="360"/>
+      </w:pPr>
+      <w:rPr>
+        <w:rFonts w:ascii="Symbol" w:hAnsi="Symbol" w:hint="default"/>
+        <w:sz w:val="20"/>
+      </w:rPr>
+    </w:lvl>
+    <w:lvl w:ilvl="8" w:tentative="1">
+      <w:start w:val="1"/>
+      <w:numFmt w:val="bullet"/>
+      <w:lvlText w:val=""/>
+      <w:lvlJc w:val="left"/>
+      <w:pPr>
+        <w:tabs>
+          <w:tab w:val="num" w:pos="6480"/>
+        </w:tabs>
+        <w:ind w:left="6480" w:hanging="360"/>
+      </w:pPr>
+      <w:rPr>
+        <w:rFonts w:ascii="Symbol" w:hAnsi="Symbol" w:hint="default"/>
+        <w:sz w:val="20"/>
+      </w:rPr>
+    </w:lvl>
+  </w:abstractNum>
+  <w:num w:numId="1" w16cid:durableId="918489256">
+    <w:abstractNumId w:val="1"/>
+  </w:num>
+  <w:num w:numId="2" w16cid:durableId="1570457001">
+    <w:abstractNumId w:val="0"/>
+  </w:num>
+  <w:num w:numId="3" w16cid:durableId="1059934734">
+    <w:abstractNumId w:val="3"/>
+  </w:num>
+  <w:num w:numId="4" w16cid:durableId="144010865">
+    <w:abstractNumId w:val="2"/>
+  </w:num>
+</w:numbering>
+</file>
+
 <file path=word/styles.xml><?xml version="1.0" encoding="utf-8"?>
-<w:styles xmlns:mc="http://schemas.openxmlformats.org/markup-compatibility/2006" xmlns:r="http://schemas.openxmlformats.org/officeDocument/2006/relationships" xmlns:w="http://schemas.openxmlformats.org/wordprocessingml/2006/main" xmlns:w14="http://schemas.microsoft.com/office/word/2010/wordml" xmlns:w15="http://schemas.microsoft.com/office/word/2012/wordml" xmlns:w16cex="http://schemas.microsoft.com/office/word/2018/wordml/cex" xmlns:w16cid="http://schemas.microsoft.com/office/word/2016/wordml/cid" xmlns:w16="http://schemas.microsoft.com/office/word/2018/wordml" xmlns:w16se="http://schemas.microsoft.com/office/word/2015/wordml/symex" mc:Ignorable="w14 w15 w16se w16cid w16 w16cex">
+<w:styles xmlns:mc="http://schemas.openxmlformats.org/markup-compatibility/2006" xmlns:r="http://schemas.openxmlformats.org/officeDocument/2006/relationships" xmlns:w="http://schemas.openxmlformats.org/wordprocessingml/2006/main" xmlns:w14="http://schemas.microsoft.com/office/word/2010/wordml" xmlns:w15="http://schemas.microsoft.com/office/word/2012/wordml" xmlns:w16cex="http://schemas.microsoft.com/office/word/2018/wordml/cex" xmlns:w16cid="http://schemas.microsoft.com/office/word/2016/wordml/cid" xmlns:w16="http://schemas.microsoft.com/office/word/2018/wordml" xmlns:w16du="http://schemas.microsoft.com/office/word/2023/wordml/word16du" xmlns:w16sdtdh="http://schemas.microsoft.com/office/word/2020/wordml/sdtdatahash" xmlns:w16se="http://schemas.microsoft.com/office/word/2015/wordml/symex" mc:Ignorable="w14 w15 w16se w16cid w16 w16cex w16sdtdh w16du">
   <w:docDefaults>
     <w:rPrDefault>
       <w:rPr>
@@ -4992,7 +6822,6 @@
   <w:style w:type="character" w:default="1" w:styleId="DefaultParagraphFont">
     <w:name w:val="Default Paragraph Font"/>
     <w:uiPriority w:val="1"/>
-    <w:semiHidden/>
     <w:unhideWhenUsed/>
   </w:style>
   <w:style w:type="table" w:default="1" w:styleId="TableNormal">
@@ -5204,6 +7033,18 @@
       <w:spacing w:after="100"/>
       <w:ind w:left="220"/>
     </w:pPr>
+  </w:style>
+  <w:style w:type="character" w:styleId="UnresolvedMention">
+    <w:name w:val="Unresolved Mention"/>
+    <w:basedOn w:val="DefaultParagraphFont"/>
+    <w:uiPriority w:val="99"/>
+    <w:semiHidden/>
+    <w:unhideWhenUsed/>
+    <w:rsid w:val="003F2143"/>
+    <w:rPr>
+      <w:color w:val="605E5C"/>
+      <w:shd w:val="clear" w:color="auto" w:fill="E1DFDD"/>
+    </w:rPr>
   </w:style>
 </w:styles>
 </file>
